--- a/doc/topic_report.docx
+++ b/doc/topic_report.docx
@@ -6,7 +6,6 @@
       <w:pPr>
         <w:jc w:val="center"/>
         <w:rPr>
-          <w:rFonts w:hint="eastAsia"/>
           <w:b/>
           <w:sz w:val="32"/>
           <w:szCs w:val="32"/>
@@ -26,9 +25,6 @@
       <w:pPr>
         <w:wordWrap w:val="0"/>
         <w:jc w:val="right"/>
-        <w:rPr>
-          <w:rFonts w:hint="eastAsia"/>
-        </w:rPr>
       </w:pPr>
       <w:r>
         <w:rPr>
@@ -40,7 +36,15 @@
         <w:rPr>
           <w:rFonts w:hint="eastAsia"/>
         </w:rPr>
-        <w:t xml:space="preserve">14 2011011297 </w:t>
+        <w:t>14 2011011279</w:t>
+      </w:r>
+      <w:bookmarkStart w:id="0" w:name="_GoBack"/>
+      <w:bookmarkEnd w:id="0"/>
+      <w:r>
+        <w:rPr>
+          <w:rFonts w:hint="eastAsia"/>
+        </w:rPr>
+        <w:t xml:space="preserve"> </w:t>
       </w:r>
       <w:r>
         <w:rPr>
@@ -53,9 +57,6 @@
       <w:pPr>
         <w:wordWrap w:val="0"/>
         <w:jc w:val="right"/>
-        <w:rPr>
-          <w:rFonts w:hint="eastAsia"/>
-        </w:rPr>
       </w:pPr>
       <w:r>
         <w:rPr>
@@ -80,9 +81,6 @@
       <w:pPr>
         <w:wordWrap w:val="0"/>
         <w:jc w:val="right"/>
-        <w:rPr>
-          <w:rFonts w:hint="eastAsia"/>
-        </w:rPr>
       </w:pPr>
       <w:r>
         <w:rPr>
@@ -115,13 +113,7 @@
         <w:t>紫</w:t>
       </w:r>
     </w:p>
-    <w:p>
-      <w:pPr>
-        <w:rPr>
-          <w:rFonts w:hint="eastAsia"/>
-        </w:rPr>
-      </w:pPr>
-    </w:p>
+    <w:p/>
     <w:p>
       <w:pPr>
         <w:pStyle w:val="a3"/>
@@ -131,7 +123,6 @@
         </w:numPr>
         <w:ind w:firstLineChars="0"/>
         <w:rPr>
-          <w:rFonts w:hint="eastAsia"/>
           <w:b/>
           <w:sz w:val="28"/>
           <w:szCs w:val="28"/>
@@ -150,9 +141,6 @@
     <w:p>
       <w:pPr>
         <w:ind w:firstLineChars="200" w:firstLine="480"/>
-        <w:rPr>
-          <w:rFonts w:hint="eastAsia"/>
-        </w:rPr>
       </w:pPr>
       <w:r>
         <w:rPr>
@@ -173,13 +161,7 @@
         <w:t>、标签、评论等）为基础，分析用户的性格特点。</w:t>
       </w:r>
     </w:p>
-    <w:p>
-      <w:pPr>
-        <w:rPr>
-          <w:rFonts w:hint="eastAsia"/>
-        </w:rPr>
-      </w:pPr>
-    </w:p>
+    <w:p/>
     <w:p>
       <w:pPr>
         <w:pStyle w:val="a3"/>
@@ -189,7 +171,6 @@
         </w:numPr>
         <w:ind w:firstLineChars="0"/>
         <w:rPr>
-          <w:rFonts w:hint="eastAsia"/>
           <w:b/>
           <w:sz w:val="28"/>
           <w:szCs w:val="28"/>
@@ -208,9 +189,6 @@
     <w:p>
       <w:pPr>
         <w:ind w:firstLineChars="200" w:firstLine="480"/>
-        <w:rPr>
-          <w:rFonts w:hint="eastAsia"/>
-        </w:rPr>
       </w:pPr>
       <w:r>
         <w:rPr>
@@ -218,16 +196,8 @@
         </w:rPr>
         <w:t>现在</w:t>
       </w:r>
-      <w:bookmarkStart w:id="0" w:name="_GoBack"/>
-      <w:bookmarkEnd w:id="0"/>
-    </w:p>
-    <w:p>
-      <w:pPr>
-        <w:rPr>
-          <w:rFonts w:hint="eastAsia"/>
-        </w:rPr>
-      </w:pPr>
-    </w:p>
+    </w:p>
+    <w:p/>
     <w:p>
       <w:pPr>
         <w:pStyle w:val="a3"/>
@@ -237,7 +207,6 @@
         </w:numPr>
         <w:ind w:firstLineChars="0"/>
         <w:rPr>
-          <w:rFonts w:hint="eastAsia"/>
           <w:b/>
           <w:sz w:val="28"/>
           <w:szCs w:val="28"/>
@@ -256,18 +225,9 @@
     <w:p>
       <w:pPr>
         <w:ind w:firstLineChars="200" w:firstLine="480"/>
-        <w:rPr>
-          <w:rFonts w:hint="eastAsia"/>
-        </w:rPr>
-      </w:pPr>
-    </w:p>
-    <w:p>
-      <w:pPr>
-        <w:rPr>
-          <w:rFonts w:hint="eastAsia"/>
-        </w:rPr>
-      </w:pPr>
-    </w:p>
+      </w:pPr>
+    </w:p>
+    <w:p/>
     <w:p>
       <w:pPr>
         <w:pStyle w:val="a3"/>
@@ -277,7 +237,6 @@
         </w:numPr>
         <w:ind w:firstLineChars="0"/>
         <w:rPr>
-          <w:rFonts w:hint="eastAsia"/>
           <w:b/>
           <w:sz w:val="28"/>
           <w:szCs w:val="28"/>
@@ -296,18 +255,9 @@
     <w:p>
       <w:pPr>
         <w:ind w:firstLineChars="200" w:firstLine="480"/>
-        <w:rPr>
-          <w:rFonts w:hint="eastAsia"/>
-        </w:rPr>
-      </w:pPr>
-    </w:p>
-    <w:p>
-      <w:pPr>
-        <w:rPr>
-          <w:rFonts w:hint="eastAsia"/>
-        </w:rPr>
-      </w:pPr>
-    </w:p>
+      </w:pPr>
+    </w:p>
+    <w:p/>
     <w:p>
       <w:pPr>
         <w:pStyle w:val="a3"/>
@@ -317,7 +267,6 @@
         </w:numPr>
         <w:ind w:firstLineChars="0"/>
         <w:rPr>
-          <w:rFonts w:hint="eastAsia"/>
           <w:b/>
           <w:sz w:val="28"/>
           <w:szCs w:val="28"/>
@@ -336,18 +285,9 @@
     <w:p>
       <w:pPr>
         <w:ind w:firstLineChars="200" w:firstLine="480"/>
-        <w:rPr>
-          <w:rFonts w:hint="eastAsia"/>
-        </w:rPr>
-      </w:pPr>
-    </w:p>
-    <w:p>
-      <w:pPr>
-        <w:rPr>
-          <w:rFonts w:hint="eastAsia"/>
-        </w:rPr>
-      </w:pPr>
-    </w:p>
+      </w:pPr>
+    </w:p>
+    <w:p/>
     <w:p>
       <w:pPr>
         <w:pStyle w:val="a3"/>
@@ -357,7 +297,6 @@
         </w:numPr>
         <w:ind w:firstLineChars="0"/>
         <w:rPr>
-          <w:rFonts w:hint="eastAsia"/>
           <w:b/>
           <w:sz w:val="28"/>
           <w:szCs w:val="28"/>
@@ -376,18 +315,9 @@
     <w:p>
       <w:pPr>
         <w:ind w:firstLineChars="200" w:firstLine="480"/>
-        <w:rPr>
-          <w:rFonts w:hint="eastAsia"/>
-        </w:rPr>
-      </w:pPr>
-    </w:p>
-    <w:p>
-      <w:pPr>
-        <w:rPr>
-          <w:rFonts w:hint="eastAsia"/>
-        </w:rPr>
-      </w:pPr>
-    </w:p>
+      </w:pPr>
+    </w:p>
+    <w:p/>
     <w:p>
       <w:pPr>
         <w:pStyle w:val="a3"/>
@@ -396,9 +326,6 @@
           <w:numId w:val="1"/>
         </w:numPr>
         <w:ind w:firstLineChars="0"/>
-        <w:rPr>
-          <w:rFonts w:hint="eastAsia"/>
-        </w:rPr>
       </w:pPr>
     </w:p>
     <w:sectPr>

--- a/doc/topic_report.docx
+++ b/doc/topic_report.docx
@@ -38,8 +38,6 @@
         </w:rPr>
         <w:t>14 2011011279</w:t>
       </w:r>
-      <w:bookmarkStart w:id="0" w:name="_GoBack"/>
-      <w:bookmarkEnd w:id="0"/>
       <w:r>
         <w:rPr>
           <w:rFonts w:hint="eastAsia"/>
@@ -196,6 +194,32 @@
         </w:rPr>
         <w:t>现在</w:t>
       </w:r>
+      <w:r>
+        <w:rPr>
+          <w:rFonts w:hint="eastAsia"/>
+        </w:rPr>
+        <w:t>使用社交网络的人越来越多，而一些学术研究表明人们在社交网络上的一些行为和自身的性格有一定的联系。我们希望能通过对社交媒体上各种信息的分析给予用户</w:t>
+      </w:r>
+      <w:r>
+        <w:rPr>
+          <w:rFonts w:hint="eastAsia"/>
+        </w:rPr>
+        <w:t>性格上的一个预测，</w:t>
+      </w:r>
+      <w:r>
+        <w:rPr>
+          <w:rFonts w:hint="eastAsia"/>
+        </w:rPr>
+        <w:t>进而可以</w:t>
+      </w:r>
+      <w:bookmarkStart w:id="0" w:name="_GoBack"/>
+      <w:bookmarkEnd w:id="0"/>
+      <w:r>
+        <w:rPr>
+          <w:rFonts w:hint="eastAsia"/>
+        </w:rPr>
+        <w:t>获得一些统计意义上的结论。</w:t>
+      </w:r>
     </w:p>
     <w:p/>
     <w:p>
@@ -225,7 +249,67 @@
     <w:p>
       <w:pPr>
         <w:ind w:firstLineChars="200" w:firstLine="480"/>
-      </w:pPr>
+        <w:rPr>
+          <w:rFonts w:hint="eastAsia"/>
+        </w:rPr>
+      </w:pPr>
+      <w:r>
+        <w:rPr>
+          <w:rFonts w:hint="eastAsia"/>
+        </w:rPr>
+        <w:t>现有的各种</w:t>
+      </w:r>
+      <w:r>
+        <w:rPr>
+          <w:rFonts w:hint="eastAsia"/>
+        </w:rPr>
+        <w:t>paper</w:t>
+      </w:r>
+      <w:r>
+        <w:rPr>
+          <w:rFonts w:hint="eastAsia"/>
+        </w:rPr>
+        <w:t>，如：</w:t>
+      </w:r>
+    </w:p>
+    <w:p>
+      <w:pPr>
+        <w:ind w:firstLineChars="200" w:firstLine="480"/>
+      </w:pPr>
+      <w:r>
+        <w:rPr>
+          <w:rFonts w:hint="eastAsia"/>
+        </w:rPr>
+        <w:t>Personality in Cyberspace</w:t>
+      </w:r>
+      <w:r>
+        <w:t>: Personal Web Site as Media for Personality Expressions and Impressions</w:t>
+      </w:r>
+    </w:p>
+    <w:p>
+      <w:pPr>
+        <w:ind w:firstLineChars="200" w:firstLine="480"/>
+        <w:rPr>
+          <w:rFonts w:hint="eastAsia"/>
+        </w:rPr>
+      </w:pPr>
+      <w:r>
+        <w:t>The intersection of users’ personality and social media use</w:t>
+      </w:r>
+    </w:p>
+    <w:p>
+      <w:pPr>
+        <w:ind w:firstLineChars="200" w:firstLine="480"/>
+        <w:rPr>
+          <w:rFonts w:hint="eastAsia"/>
+        </w:rPr>
+      </w:pPr>
+      <w:r>
+        <w:rPr>
+          <w:rFonts w:hint="eastAsia"/>
+        </w:rPr>
+        <w:t>等等。</w:t>
+      </w:r>
     </w:p>
     <w:p/>
     <w:p>
@@ -255,7 +339,107 @@
     <w:p>
       <w:pPr>
         <w:ind w:firstLineChars="200" w:firstLine="480"/>
-      </w:pPr>
+        <w:rPr>
+          <w:rFonts w:hint="eastAsia"/>
+        </w:rPr>
+      </w:pPr>
+      <w:r>
+        <w:rPr>
+          <w:rFonts w:hint="eastAsia"/>
+        </w:rPr>
+        <w:t>我们构想设计一个模型，这个模型可以对用户社交网络上发表和分享的文本、图片和视频音频等进行综合性的评分，并给予这个用户大五类人格特性各项指标的一个分布情况估计</w:t>
+      </w:r>
+      <w:r>
+        <w:rPr>
+          <w:rFonts w:hint="eastAsia"/>
+        </w:rPr>
+        <w:t>分析</w:t>
+      </w:r>
+      <w:r>
+        <w:rPr>
+          <w:rFonts w:hint="eastAsia"/>
+        </w:rPr>
+        <w:t>。</w:t>
+      </w:r>
+    </w:p>
+    <w:p>
+      <w:pPr>
+        <w:ind w:firstLineChars="200" w:firstLine="480"/>
+        <w:rPr>
+          <w:rFonts w:hint="eastAsia"/>
+        </w:rPr>
+      </w:pPr>
+      <w:r>
+        <w:rPr>
+          <w:rFonts w:hint="eastAsia"/>
+        </w:rPr>
+        <w:t>我们会先在网上搜索相关论文，搜索关于文本、图片、视频音频等相关分析用户特性的模型或是算法</w:t>
+      </w:r>
+      <w:r>
+        <w:rPr>
+          <w:rFonts w:hint="eastAsia"/>
+        </w:rPr>
+        <w:t>（关键字抓取、音频性格分析、以及表情统计等等）</w:t>
+      </w:r>
+      <w:r>
+        <w:rPr>
+          <w:rFonts w:hint="eastAsia"/>
+        </w:rPr>
+        <w:t>；同时利用标准的心理问卷对周围使用社交网络的人进行五型人格的测试已经对他们社交网络的网址进行登记（经过他们同意后）用作标准集；在数据和算法的基础上寻找创新点、构建一个我们自己的模型，并初步规划用机器学习的方法调整参数让模型测试结果更符合我们收集的数据。最终我们希望能在社交网络上构建一个类似的</w:t>
+      </w:r>
+      <w:r>
+        <w:rPr>
+          <w:rFonts w:hint="eastAsia"/>
+        </w:rPr>
+        <w:t>APP</w:t>
+      </w:r>
+      <w:r>
+        <w:rPr>
+          <w:rFonts w:hint="eastAsia"/>
+        </w:rPr>
+        <w:t>供用户体验并反馈结果。</w:t>
+      </w:r>
+    </w:p>
+    <w:p>
+      <w:pPr>
+        <w:ind w:firstLineChars="200" w:firstLine="480"/>
+        <w:rPr>
+          <w:rFonts w:hint="eastAsia"/>
+        </w:rPr>
+      </w:pPr>
+      <w:r>
+        <w:rPr>
+          <w:rFonts w:hint="eastAsia"/>
+        </w:rPr>
+        <w:t>社交网络我们暂限制于人人网（</w:t>
+      </w:r>
+      <w:r>
+        <w:rPr>
+          <w:rFonts w:hint="eastAsia"/>
+        </w:rPr>
+        <w:t>www</w:t>
+      </w:r>
+      <w:r>
+        <w:t>.renren.com</w:t>
+      </w:r>
+      <w:r>
+        <w:rPr>
+          <w:rFonts w:hint="eastAsia"/>
+        </w:rPr>
+        <w:t>）。</w:t>
+      </w:r>
+    </w:p>
+    <w:p>
+      <w:pPr>
+        <w:ind w:firstLineChars="200" w:firstLine="480"/>
+      </w:pPr>
+      <w:r>
+        <w:rPr>
+          <w:rFonts w:hint="eastAsia"/>
+        </w:rPr>
+        <w:lastRenderedPageBreak/>
+        <w:t>数据收集范围也暂定在本系以及周围的好友同学。</w:t>
+      </w:r>
     </w:p>
     <w:p/>
     <w:p>
@@ -286,6 +470,103 @@
       <w:pPr>
         <w:ind w:firstLineChars="200" w:firstLine="480"/>
       </w:pPr>
+      <w:r>
+        <w:rPr>
+          <w:rFonts w:hint="eastAsia"/>
+        </w:rPr>
+        <w:t>前期准备在第</w:t>
+      </w:r>
+      <w:r>
+        <w:rPr>
+          <w:rFonts w:hint="eastAsia"/>
+        </w:rPr>
+        <w:t>8</w:t>
+      </w:r>
+      <w:r>
+        <w:rPr>
+          <w:rFonts w:hint="eastAsia"/>
+        </w:rPr>
+        <w:t>周周末完成（包括收集标准集数据、</w:t>
+      </w:r>
+      <w:r>
+        <w:rPr>
+          <w:rFonts w:hint="eastAsia"/>
+        </w:rPr>
+        <w:t>算法的寻找）</w:t>
+      </w:r>
+    </w:p>
+    <w:p>
+      <w:pPr>
+        <w:ind w:firstLineChars="200" w:firstLine="480"/>
+      </w:pPr>
+      <w:r>
+        <w:rPr>
+          <w:rFonts w:hint="eastAsia"/>
+        </w:rPr>
+        <w:t>模型部分完成：基本</w:t>
+      </w:r>
+      <w:r>
+        <w:rPr>
+          <w:rFonts w:hint="eastAsia"/>
+        </w:rPr>
+        <w:t>代码</w:t>
+      </w:r>
+      <w:r>
+        <w:rPr>
+          <w:rFonts w:hint="eastAsia"/>
+        </w:rPr>
+        <w:t>在</w:t>
+      </w:r>
+      <w:r>
+        <w:rPr>
+          <w:rFonts w:hint="eastAsia"/>
+        </w:rPr>
+        <w:t>第</w:t>
+      </w:r>
+      <w:r>
+        <w:rPr>
+          <w:rFonts w:hint="eastAsia"/>
+        </w:rPr>
+        <w:t>10</w:t>
+      </w:r>
+      <w:r>
+        <w:rPr>
+          <w:rFonts w:hint="eastAsia"/>
+        </w:rPr>
+        <w:t>周</w:t>
+      </w:r>
+      <w:r>
+        <w:rPr>
+          <w:rFonts w:hint="eastAsia"/>
+        </w:rPr>
+        <w:t>周中完成；之后</w:t>
+      </w:r>
+      <w:r>
+        <w:rPr>
+          <w:rFonts w:hint="eastAsia"/>
+        </w:rPr>
+        <w:t>1</w:t>
+      </w:r>
+      <w:r>
+        <w:rPr>
+          <w:rFonts w:hint="eastAsia"/>
+        </w:rPr>
+        <w:t>周利用数据调整参数和模型。</w:t>
+      </w:r>
+    </w:p>
+    <w:p>
+      <w:pPr>
+        <w:ind w:firstLineChars="200" w:firstLine="480"/>
+        <w:rPr>
+          <w:rFonts w:hint="eastAsia"/>
+        </w:rPr>
+      </w:pPr>
+      <w:r>
+        <w:rPr>
+          <w:rFonts w:hint="eastAsia"/>
+        </w:rPr>
+        <w:t>最后的时间完成在社交网络（人人）上的相关应用制作。</w:t>
+      </w:r>
     </w:p>
     <w:p/>
     <w:p>
@@ -309,23 +590,28 @@
           <w:sz w:val="28"/>
           <w:szCs w:val="28"/>
         </w:rPr>
-        <w:t>预期成果及创新点</w:t>
+        <w:t>预期成果</w:t>
       </w:r>
     </w:p>
     <w:p>
       <w:pPr>
         <w:ind w:firstLineChars="200" w:firstLine="480"/>
-      </w:pPr>
-    </w:p>
-    <w:p/>
-    <w:p>
-      <w:pPr>
-        <w:pStyle w:val="a3"/>
-        <w:numPr>
-          <w:ilvl w:val="0"/>
-          <w:numId w:val="1"/>
-        </w:numPr>
-        <w:ind w:firstLineChars="0"/>
+        <w:rPr>
+          <w:rFonts w:hint="eastAsia"/>
+        </w:rPr>
+      </w:pPr>
+      <w:r>
+        <w:rPr>
+          <w:rFonts w:hint="eastAsia"/>
+        </w:rPr>
+        <w:t>能够通过对人人网上信息的抓取给出一个较为科学的用户的性格分析（五型性格各自的分数值），并制作成一个应用给用户娱乐。</w:t>
+      </w:r>
+    </w:p>
+    <w:p>
+      <w:pPr>
+        <w:rPr>
+          <w:rFonts w:hint="eastAsia"/>
+        </w:rPr>
       </w:pPr>
     </w:p>
     <w:sectPr>

--- a/doc/topic_report.docx
+++ b/doc/topic_report.docx
@@ -1,6 +1,6 @@
 
 <file path=word/document.xml><?xml version="1.0" encoding="utf-8"?>
-<w:document xmlns:wpc="http://schemas.microsoft.com/office/word/2010/wordprocessingCanvas" xmlns:mo="http://schemas.microsoft.com/office/mac/office/2008/main" xmlns:mc="http://schemas.openxmlformats.org/markup-compatibility/2006" xmlns:mv="urn:schemas-microsoft-com:mac:vml" xmlns:o="urn:schemas-microsoft-com:office:office" xmlns:r="http://schemas.openxmlformats.org/officeDocument/2006/relationships" xmlns:m="http://schemas.openxmlformats.org/officeDocument/2006/math" xmlns:v="urn:schemas-microsoft-com:vml" xmlns:wp14="http://schemas.microsoft.com/office/word/2010/wordprocessingDrawing" xmlns:wp="http://schemas.openxmlformats.org/drawingml/2006/wordprocessingDrawing" xmlns:w10="urn:schemas-microsoft-com:office:word" xmlns:w="http://schemas.openxmlformats.org/wordprocessingml/2006/main" xmlns:w14="http://schemas.microsoft.com/office/word/2010/wordml" xmlns:wpg="http://schemas.microsoft.com/office/word/2010/wordprocessingGroup" xmlns:wpi="http://schemas.microsoft.com/office/word/2010/wordprocessingInk" xmlns:wne="http://schemas.microsoft.com/office/word/2006/wordml" xmlns:wps="http://schemas.microsoft.com/office/word/2010/wordprocessingShape" mc:Ignorable="w14 wp14">
+<w:document xmlns:wpc="http://schemas.microsoft.com/office/word/2010/wordprocessingCanvas" xmlns:mc="http://schemas.openxmlformats.org/markup-compatibility/2006" xmlns:o="urn:schemas-microsoft-com:office:office" xmlns:r="http://schemas.openxmlformats.org/officeDocument/2006/relationships" xmlns:m="http://schemas.openxmlformats.org/officeDocument/2006/math" xmlns:v="urn:schemas-microsoft-com:vml" xmlns:wp14="http://schemas.microsoft.com/office/word/2010/wordprocessingDrawing" xmlns:wp="http://schemas.openxmlformats.org/drawingml/2006/wordprocessingDrawing" xmlns:w10="urn:schemas-microsoft-com:office:word" xmlns:w="http://schemas.openxmlformats.org/wordprocessingml/2006/main" xmlns:w14="http://schemas.microsoft.com/office/word/2010/wordml" xmlns:w15="http://schemas.microsoft.com/office/word/2012/wordml" xmlns:wpg="http://schemas.microsoft.com/office/word/2010/wordprocessingGroup" xmlns:wpi="http://schemas.microsoft.com/office/word/2010/wordprocessingInk" xmlns:wne="http://schemas.microsoft.com/office/word/2006/wordml" xmlns:wps="http://schemas.microsoft.com/office/word/2010/wordprocessingShape" mc:Ignorable="w14 w15 wp14">
   <w:body>
     <w:p>
       <w:pPr>
@@ -11,6 +11,26 @@
           <w:szCs w:val="32"/>
         </w:rPr>
       </w:pPr>
+      <w:r>
+        <w:rPr>
+          <w:rFonts w:hint="eastAsia"/>
+          <w:b/>
+          <w:sz w:val="32"/>
+          <w:szCs w:val="32"/>
+        </w:rPr>
+        <w:t>信号处理原理</w:t>
+      </w:r>
+      <w:bookmarkStart w:id="0" w:name="_GoBack"/>
+      <w:bookmarkEnd w:id="0"/>
+      <w:r>
+        <w:rPr>
+          <w:rFonts w:hint="eastAsia"/>
+          <w:b/>
+          <w:sz w:val="32"/>
+          <w:szCs w:val="32"/>
+        </w:rPr>
+        <w:t>SRT</w:t>
+      </w:r>
       <w:r>
         <w:rPr>
           <w:rFonts w:hint="eastAsia"/>
@@ -212,8 +232,6 @@
         </w:rPr>
         <w:t>进而可以</w:t>
       </w:r>
-      <w:bookmarkStart w:id="0" w:name="_GoBack"/>
-      <w:bookmarkEnd w:id="0"/>
       <w:r>
         <w:rPr>
           <w:rFonts w:hint="eastAsia"/>
@@ -243,72 +261,1141 @@
           <w:sz w:val="28"/>
           <w:szCs w:val="28"/>
         </w:rPr>
-        <w:t>探究基础</w:t>
+        <w:t>文献综述</w:t>
       </w:r>
     </w:p>
     <w:p>
       <w:pPr>
         <w:ind w:firstLineChars="200" w:firstLine="480"/>
         <w:rPr>
-          <w:rFonts w:hint="eastAsia"/>
-        </w:rPr>
-      </w:pPr>
-      <w:r>
-        <w:rPr>
-          <w:rFonts w:hint="eastAsia"/>
-        </w:rPr>
-        <w:t>现有的各种</w:t>
-      </w:r>
-      <w:r>
-        <w:rPr>
-          <w:rFonts w:hint="eastAsia"/>
-        </w:rPr>
-        <w:t>paper</w:t>
-      </w:r>
-      <w:r>
-        <w:rPr>
-          <w:rFonts w:hint="eastAsia"/>
-        </w:rPr>
-        <w:t>，如：</w:t>
+          <w:rFonts w:ascii="Arial" w:hAnsi="Arial" w:cs="Arial"/>
+          <w:color w:val="222222"/>
+          <w:shd w:val="clear" w:color="auto" w:fill="FFFFFF"/>
+        </w:rPr>
+      </w:pPr>
+      <w:r>
+        <w:rPr>
+          <w:rFonts w:ascii="Arial" w:hAnsi="Arial" w:cs="Arial"/>
+          <w:color w:val="222222"/>
+          <w:shd w:val="clear" w:color="auto" w:fill="FFFFFF"/>
+        </w:rPr>
+        <w:t>Golbeck J, Robles C, Turner K</w:t>
+      </w:r>
+      <w:r>
+        <w:rPr>
+          <w:rFonts w:ascii="Arial" w:hAnsi="Arial" w:cs="Arial" w:hint="eastAsia"/>
+          <w:color w:val="222222"/>
+          <w:shd w:val="clear" w:color="auto" w:fill="FFFFFF"/>
+        </w:rPr>
+        <w:t>在</w:t>
+      </w:r>
+      <w:r>
+        <w:rPr>
+          <w:rFonts w:ascii="Arial" w:hAnsi="Arial" w:cs="Arial"/>
+          <w:color w:val="222222"/>
+          <w:shd w:val="clear" w:color="auto" w:fill="FFFFFF"/>
+        </w:rPr>
+        <w:t>Predicting personality with social media[C]</w:t>
+      </w:r>
+      <w:r>
+        <w:rPr>
+          <w:rFonts w:ascii="Arial" w:hAnsi="Arial" w:cs="Arial" w:hint="eastAsia"/>
+          <w:color w:val="222222"/>
+          <w:shd w:val="clear" w:color="auto" w:fill="FFFFFF"/>
+        </w:rPr>
+        <w:t>中</w:t>
+      </w:r>
+      <w:r>
+        <w:rPr>
+          <w:rFonts w:ascii="Arial" w:hAnsi="Arial" w:cs="Arial"/>
+          <w:color w:val="222222"/>
+          <w:shd w:val="clear" w:color="auto" w:fill="FFFFFF"/>
+        </w:rPr>
+        <w:t>介绍了他们关于利用</w:t>
+      </w:r>
+      <w:r>
+        <w:rPr>
+          <w:rFonts w:ascii="Arial" w:hAnsi="Arial" w:cs="Arial"/>
+          <w:color w:val="222222"/>
+          <w:shd w:val="clear" w:color="auto" w:fill="FFFFFF"/>
+        </w:rPr>
+        <w:t>Facebook</w:t>
+      </w:r>
+      <w:r>
+        <w:rPr>
+          <w:rFonts w:ascii="Arial" w:hAnsi="Arial" w:cs="Arial"/>
+          <w:color w:val="222222"/>
+          <w:shd w:val="clear" w:color="auto" w:fill="FFFFFF"/>
+        </w:rPr>
+        <w:t>的用户数据预测</w:t>
+      </w:r>
+      <w:r>
+        <w:rPr>
+          <w:rFonts w:ascii="Arial" w:hAnsi="Arial" w:cs="Arial" w:hint="eastAsia"/>
+          <w:color w:val="222222"/>
+          <w:shd w:val="clear" w:color="auto" w:fill="FFFFFF"/>
+        </w:rPr>
+        <w:t>用户</w:t>
+      </w:r>
+      <w:r>
+        <w:rPr>
+          <w:rFonts w:ascii="Arial" w:hAnsi="Arial" w:cs="Arial"/>
+          <w:color w:val="222222"/>
+          <w:shd w:val="clear" w:color="auto" w:fill="FFFFFF"/>
+        </w:rPr>
+        <w:t>性格的工作。他</w:t>
+      </w:r>
+      <w:r>
+        <w:rPr>
+          <w:rFonts w:ascii="Arial" w:hAnsi="Arial" w:cs="Arial" w:hint="eastAsia"/>
+          <w:color w:val="222222"/>
+          <w:shd w:val="clear" w:color="auto" w:fill="FFFFFF"/>
+        </w:rPr>
+        <w:t>们</w:t>
+      </w:r>
+      <w:r>
+        <w:rPr>
+          <w:rFonts w:ascii="Arial" w:hAnsi="Arial" w:cs="Arial"/>
+          <w:color w:val="222222"/>
+          <w:shd w:val="clear" w:color="auto" w:fill="FFFFFF"/>
+        </w:rPr>
+        <w:t>使用的是近年来公认为比较有参考价值的</w:t>
+      </w:r>
+      <w:r>
+        <w:rPr>
+          <w:rFonts w:ascii="Arial" w:hAnsi="Arial" w:cs="Arial"/>
+          <w:color w:val="222222"/>
+          <w:shd w:val="clear" w:color="auto" w:fill="FFFFFF"/>
+        </w:rPr>
+        <w:t>Big-Five</w:t>
+      </w:r>
+      <w:r>
+        <w:rPr>
+          <w:rFonts w:ascii="Arial" w:hAnsi="Arial" w:cs="Arial" w:hint="eastAsia"/>
+          <w:color w:val="222222"/>
+          <w:shd w:val="clear" w:color="auto" w:fill="FFFFFF"/>
+        </w:rPr>
+        <w:t>人格特征作为</w:t>
+      </w:r>
+      <w:r>
+        <w:rPr>
+          <w:rFonts w:ascii="Arial" w:hAnsi="Arial" w:cs="Arial"/>
+          <w:color w:val="222222"/>
+          <w:shd w:val="clear" w:color="auto" w:fill="FFFFFF"/>
+        </w:rPr>
+        <w:t>性格模型</w:t>
+      </w:r>
+      <w:r>
+        <w:rPr>
+          <w:rFonts w:ascii="Arial" w:hAnsi="Arial" w:cs="Arial" w:hint="eastAsia"/>
+          <w:color w:val="222222"/>
+          <w:shd w:val="clear" w:color="auto" w:fill="FFFFFF"/>
+        </w:rPr>
+        <w:t>，</w:t>
+      </w:r>
+      <w:r>
+        <w:rPr>
+          <w:rFonts w:ascii="Arial" w:hAnsi="Arial" w:cs="Arial"/>
+          <w:color w:val="222222"/>
+          <w:shd w:val="clear" w:color="auto" w:fill="FFFFFF"/>
+        </w:rPr>
+        <w:t>包括</w:t>
+      </w:r>
+      <w:r>
+        <w:rPr>
+          <w:rFonts w:ascii="Arial" w:hAnsi="Arial" w:cs="Arial" w:hint="eastAsia"/>
+          <w:color w:val="222222"/>
+          <w:shd w:val="clear" w:color="auto" w:fill="FFFFFF"/>
+        </w:rPr>
+        <w:t>Openness to experience</w:t>
+      </w:r>
+      <w:r>
+        <w:rPr>
+          <w:rFonts w:ascii="Arial" w:hAnsi="Arial" w:cs="Arial" w:hint="eastAsia"/>
+          <w:color w:val="222222"/>
+          <w:shd w:val="clear" w:color="auto" w:fill="FFFFFF"/>
+        </w:rPr>
+        <w:t>（开放性）、</w:t>
+      </w:r>
+      <w:r>
+        <w:rPr>
+          <w:rFonts w:ascii="Arial" w:hAnsi="Arial" w:cs="Arial" w:hint="eastAsia"/>
+          <w:color w:val="222222"/>
+          <w:shd w:val="clear" w:color="auto" w:fill="FFFFFF"/>
+        </w:rPr>
+        <w:t>Conscientiousness</w:t>
+      </w:r>
+      <w:r>
+        <w:rPr>
+          <w:rFonts w:ascii="Arial" w:hAnsi="Arial" w:cs="Arial" w:hint="eastAsia"/>
+          <w:color w:val="222222"/>
+          <w:shd w:val="clear" w:color="auto" w:fill="FFFFFF"/>
+        </w:rPr>
+        <w:t>（严谨性），</w:t>
+      </w:r>
+      <w:r>
+        <w:rPr>
+          <w:rFonts w:ascii="Arial" w:hAnsi="Arial" w:cs="Arial" w:hint="eastAsia"/>
+          <w:color w:val="222222"/>
+          <w:shd w:val="clear" w:color="auto" w:fill="FFFFFF"/>
+        </w:rPr>
+        <w:t>Extraversion</w:t>
+      </w:r>
+      <w:r>
+        <w:rPr>
+          <w:rFonts w:ascii="Arial" w:hAnsi="Arial" w:cs="Arial" w:hint="eastAsia"/>
+          <w:color w:val="222222"/>
+          <w:shd w:val="clear" w:color="auto" w:fill="FFFFFF"/>
+        </w:rPr>
+        <w:t>（外向性），</w:t>
+      </w:r>
+      <w:r>
+        <w:rPr>
+          <w:rFonts w:ascii="Arial" w:hAnsi="Arial" w:cs="Arial" w:hint="eastAsia"/>
+          <w:color w:val="222222"/>
+          <w:shd w:val="clear" w:color="auto" w:fill="FFFFFF"/>
+        </w:rPr>
+        <w:t>Agreeableness</w:t>
+      </w:r>
+      <w:r>
+        <w:rPr>
+          <w:rFonts w:ascii="Arial" w:hAnsi="Arial" w:cs="Arial" w:hint="eastAsia"/>
+          <w:color w:val="222222"/>
+          <w:shd w:val="clear" w:color="auto" w:fill="FFFFFF"/>
+        </w:rPr>
+        <w:t>（宜人性），</w:t>
+      </w:r>
+      <w:r>
+        <w:rPr>
+          <w:rFonts w:ascii="Arial" w:hAnsi="Arial" w:cs="Arial" w:hint="eastAsia"/>
+          <w:color w:val="222222"/>
+          <w:shd w:val="clear" w:color="auto" w:fill="FFFFFF"/>
+        </w:rPr>
+        <w:t>Neuroticism</w:t>
+      </w:r>
+      <w:r>
+        <w:rPr>
+          <w:rFonts w:ascii="Arial" w:hAnsi="Arial" w:cs="Arial" w:hint="eastAsia"/>
+          <w:color w:val="222222"/>
+          <w:shd w:val="clear" w:color="auto" w:fill="FFFFFF"/>
+        </w:rPr>
+        <w:t>（神经质）。</w:t>
+      </w:r>
+      <w:r>
+        <w:rPr>
+          <w:rFonts w:ascii="Arial" w:hAnsi="Arial" w:cs="Arial" w:hint="eastAsia"/>
+          <w:color w:val="222222"/>
+          <w:shd w:val="clear" w:color="auto" w:fill="FFFFFF"/>
+        </w:rPr>
+        <w:t>一般</w:t>
+      </w:r>
+      <w:r>
+        <w:rPr>
+          <w:rFonts w:ascii="Arial" w:hAnsi="Arial" w:cs="Arial"/>
+          <w:color w:val="222222"/>
+          <w:shd w:val="clear" w:color="auto" w:fill="FFFFFF"/>
+        </w:rPr>
+        <w:t>Big-Five</w:t>
+      </w:r>
+      <w:r>
+        <w:rPr>
+          <w:rFonts w:ascii="Arial" w:hAnsi="Arial" w:cs="Arial"/>
+          <w:color w:val="222222"/>
+          <w:shd w:val="clear" w:color="auto" w:fill="FFFFFF"/>
+        </w:rPr>
+        <w:t>性格测试是问卷测试的形式，得到五个方面的分数</w:t>
+      </w:r>
+      <w:r>
+        <w:rPr>
+          <w:rFonts w:ascii="Arial" w:hAnsi="Arial" w:cs="Arial" w:hint="eastAsia"/>
+          <w:color w:val="222222"/>
+          <w:shd w:val="clear" w:color="auto" w:fill="FFFFFF"/>
+        </w:rPr>
+        <w:t>比重</w:t>
+      </w:r>
+      <w:r>
+        <w:rPr>
+          <w:rFonts w:ascii="Arial" w:hAnsi="Arial" w:cs="Arial"/>
+          <w:color w:val="222222"/>
+          <w:shd w:val="clear" w:color="auto" w:fill="FFFFFF"/>
+        </w:rPr>
+        <w:t>，类似下图</w:t>
+      </w:r>
+      <w:r>
+        <w:rPr>
+          <w:rFonts w:ascii="Arial" w:hAnsi="Arial" w:cs="Arial" w:hint="eastAsia"/>
+          <w:color w:val="222222"/>
+          <w:shd w:val="clear" w:color="auto" w:fill="FFFFFF"/>
+        </w:rPr>
+        <w:t>。</w:t>
+      </w:r>
+    </w:p>
+    <w:p>
+      <w:pPr>
+        <w:jc w:val="center"/>
+        <w:rPr>
+          <w:rFonts w:ascii="Arial" w:hAnsi="Arial" w:cs="Arial" w:hint="eastAsia"/>
+          <w:color w:val="222222"/>
+          <w:sz w:val="20"/>
+          <w:szCs w:val="20"/>
+          <w:shd w:val="clear" w:color="auto" w:fill="FFFFFF"/>
+        </w:rPr>
+      </w:pPr>
+      <w:r>
+        <w:rPr>
+          <w:rFonts w:ascii="Arial" w:hAnsi="Arial" w:cs="Arial" w:hint="eastAsia"/>
+          <w:noProof/>
+          <w:color w:val="222222"/>
+          <w:sz w:val="20"/>
+          <w:szCs w:val="20"/>
+          <w:shd w:val="clear" w:color="auto" w:fill="FFFFFF"/>
+        </w:rPr>
+        <w:drawing>
+          <wp:inline distT="0" distB="0" distL="0" distR="0" wp14:anchorId="16E06614" wp14:editId="52961F94">
+            <wp:extent cx="2687541" cy="2710228"/>
+            <wp:effectExtent l="0" t="0" r="0" b="0"/>
+            <wp:docPr id="3" name="图片 3"/>
+            <wp:cNvGraphicFramePr>
+              <a:graphicFrameLocks xmlns:a="http://schemas.openxmlformats.org/drawingml/2006/main" noChangeAspect="1"/>
+            </wp:cNvGraphicFramePr>
+            <a:graphic xmlns:a="http://schemas.openxmlformats.org/drawingml/2006/main">
+              <a:graphicData uri="http://schemas.openxmlformats.org/drawingml/2006/picture">
+                <pic:pic xmlns:pic="http://schemas.openxmlformats.org/drawingml/2006/picture">
+                  <pic:nvPicPr>
+                    <pic:cNvPr id="0" name="Picture 2"/>
+                    <pic:cNvPicPr>
+                      <a:picLocks noChangeAspect="1" noChangeArrowheads="1"/>
+                    </pic:cNvPicPr>
+                  </pic:nvPicPr>
+                  <pic:blipFill>
+                    <a:blip r:embed="rId7">
+                      <a:extLst>
+                        <a:ext uri="{28A0092B-C50C-407E-A947-70E740481C1C}">
+                          <a14:useLocalDpi xmlns:a14="http://schemas.microsoft.com/office/drawing/2010/main" val="0"/>
+                        </a:ext>
+                      </a:extLst>
+                    </a:blip>
+                    <a:srcRect/>
+                    <a:stretch>
+                      <a:fillRect/>
+                    </a:stretch>
+                  </pic:blipFill>
+                  <pic:spPr bwMode="auto">
+                    <a:xfrm>
+                      <a:off x="0" y="0"/>
+                      <a:ext cx="2689846" cy="2712553"/>
+                    </a:xfrm>
+                    <a:prstGeom prst="rect">
+                      <a:avLst/>
+                    </a:prstGeom>
+                    <a:noFill/>
+                    <a:ln>
+                      <a:noFill/>
+                    </a:ln>
+                  </pic:spPr>
+                </pic:pic>
+              </a:graphicData>
+            </a:graphic>
+          </wp:inline>
+        </w:drawing>
       </w:r>
     </w:p>
     <w:p>
       <w:pPr>
         <w:ind w:firstLineChars="200" w:firstLine="480"/>
-      </w:pPr>
-      <w:r>
-        <w:rPr>
-          <w:rFonts w:hint="eastAsia"/>
-        </w:rPr>
-        <w:t>Personality in Cyberspace</w:t>
-      </w:r>
-      <w:r>
-        <w:t>: Personal Web Site as Media for Personality Expressions and Impressions</w:t>
-      </w:r>
-    </w:p>
-    <w:p>
-      <w:pPr>
-        <w:ind w:firstLineChars="200" w:firstLine="480"/>
-        <w:rPr>
-          <w:rFonts w:hint="eastAsia"/>
-        </w:rPr>
-      </w:pPr>
-      <w:r>
-        <w:t>The intersection of users’ personality and social media use</w:t>
-      </w:r>
-    </w:p>
-    <w:p>
-      <w:pPr>
-        <w:ind w:firstLineChars="200" w:firstLine="480"/>
-        <w:rPr>
-          <w:rFonts w:hint="eastAsia"/>
-        </w:rPr>
-      </w:pPr>
-      <w:r>
-        <w:rPr>
-          <w:rFonts w:hint="eastAsia"/>
-        </w:rPr>
-        <w:t>等等。</w:t>
+        <w:rPr>
+          <w:rFonts w:ascii="Arial" w:hAnsi="Arial" w:cs="Arial"/>
+          <w:color w:val="222222"/>
+          <w:shd w:val="clear" w:color="auto" w:fill="FFFFFF"/>
+        </w:rPr>
+      </w:pPr>
+      <w:r>
+        <w:rPr>
+          <w:rFonts w:ascii="Arial" w:hAnsi="Arial" w:cs="Arial"/>
+          <w:color w:val="222222"/>
+          <w:shd w:val="clear" w:color="auto" w:fill="FFFFFF"/>
+        </w:rPr>
+        <w:t>他们通过</w:t>
+      </w:r>
+      <w:r>
+        <w:rPr>
+          <w:rFonts w:ascii="Arial" w:hAnsi="Arial" w:cs="Arial"/>
+          <w:color w:val="222222"/>
+          <w:shd w:val="clear" w:color="auto" w:fill="FFFFFF"/>
+        </w:rPr>
+        <w:t>Facebook</w:t>
+      </w:r>
+      <w:r>
+        <w:rPr>
+          <w:rFonts w:ascii="Arial" w:hAnsi="Arial" w:cs="Arial"/>
+          <w:color w:val="222222"/>
+          <w:shd w:val="clear" w:color="auto" w:fill="FFFFFF"/>
+        </w:rPr>
+        <w:t>上的应用</w:t>
+      </w:r>
+      <w:r>
+        <w:rPr>
+          <w:rFonts w:ascii="Arial" w:hAnsi="Arial" w:cs="Arial" w:hint="eastAsia"/>
+          <w:color w:val="222222"/>
+          <w:shd w:val="clear" w:color="auto" w:fill="FFFFFF"/>
+        </w:rPr>
+        <w:t>向</w:t>
+      </w:r>
+      <w:r>
+        <w:rPr>
+          <w:rFonts w:ascii="Arial" w:hAnsi="Arial" w:cs="Arial" w:hint="eastAsia"/>
+          <w:color w:val="222222"/>
+          <w:shd w:val="clear" w:color="auto" w:fill="FFFFFF"/>
+        </w:rPr>
+        <w:t>279</w:t>
+      </w:r>
+      <w:r>
+        <w:rPr>
+          <w:rFonts w:ascii="Arial" w:hAnsi="Arial" w:cs="Arial" w:hint="eastAsia"/>
+          <w:color w:val="222222"/>
+          <w:shd w:val="clear" w:color="auto" w:fill="FFFFFF"/>
+        </w:rPr>
+        <w:t>位</w:t>
+      </w:r>
+      <w:r>
+        <w:rPr>
+          <w:rFonts w:ascii="Arial" w:hAnsi="Arial" w:cs="Arial"/>
+          <w:color w:val="222222"/>
+          <w:shd w:val="clear" w:color="auto" w:fill="FFFFFF"/>
+        </w:rPr>
+        <w:t>用户收集了性格调查结果和个人数据，</w:t>
+      </w:r>
+      <w:r>
+        <w:rPr>
+          <w:rFonts w:ascii="Arial" w:hAnsi="Arial" w:cs="Arial" w:hint="eastAsia"/>
+          <w:color w:val="222222"/>
+          <w:shd w:val="clear" w:color="auto" w:fill="FFFFFF"/>
+        </w:rPr>
+        <w:lastRenderedPageBreak/>
+        <w:t>总结出</w:t>
+      </w:r>
+      <w:r>
+        <w:rPr>
+          <w:rFonts w:ascii="Arial" w:hAnsi="Arial" w:cs="Arial"/>
+          <w:color w:val="222222"/>
+          <w:shd w:val="clear" w:color="auto" w:fill="FFFFFF"/>
+        </w:rPr>
+        <w:t>六大类特征，包括</w:t>
+      </w:r>
+      <w:r>
+        <w:rPr>
+          <w:rFonts w:ascii="Arial" w:hAnsi="Arial" w:cs="Arial" w:hint="eastAsia"/>
+          <w:color w:val="222222"/>
+          <w:shd w:val="clear" w:color="auto" w:fill="FFFFFF"/>
+        </w:rPr>
+        <w:t>语言</w:t>
+      </w:r>
+      <w:r>
+        <w:rPr>
+          <w:rFonts w:ascii="Arial" w:hAnsi="Arial" w:cs="Arial" w:hint="eastAsia"/>
+          <w:color w:val="222222"/>
+          <w:shd w:val="clear" w:color="auto" w:fill="FFFFFF"/>
+        </w:rPr>
+        <w:t>特征</w:t>
+      </w:r>
+      <w:r>
+        <w:rPr>
+          <w:rFonts w:ascii="Arial" w:hAnsi="Arial" w:cs="Arial"/>
+          <w:color w:val="222222"/>
+          <w:shd w:val="clear" w:color="auto" w:fill="FFFFFF"/>
+        </w:rPr>
+        <w:t>、个人信息、活</w:t>
+      </w:r>
+      <w:r>
+        <w:rPr>
+          <w:rFonts w:ascii="Arial" w:hAnsi="Arial" w:cs="Arial" w:hint="eastAsia"/>
+          <w:color w:val="222222"/>
+          <w:shd w:val="clear" w:color="auto" w:fill="FFFFFF"/>
+        </w:rPr>
+        <w:t>动</w:t>
+      </w:r>
+      <w:r>
+        <w:rPr>
+          <w:rFonts w:ascii="Arial" w:hAnsi="Arial" w:cs="Arial"/>
+          <w:color w:val="222222"/>
+          <w:shd w:val="clear" w:color="auto" w:fill="FFFFFF"/>
+        </w:rPr>
+        <w:t>和偏好</w:t>
+      </w:r>
+      <w:r>
+        <w:rPr>
+          <w:rFonts w:ascii="Arial" w:hAnsi="Arial" w:cs="Arial" w:hint="eastAsia"/>
+          <w:color w:val="222222"/>
+          <w:shd w:val="clear" w:color="auto" w:fill="FFFFFF"/>
+        </w:rPr>
+        <w:t>、</w:t>
+      </w:r>
+      <w:r>
+        <w:rPr>
+          <w:rFonts w:ascii="Arial" w:hAnsi="Arial" w:cs="Arial"/>
+          <w:color w:val="222222"/>
+          <w:shd w:val="clear" w:color="auto" w:fill="FFFFFF"/>
+        </w:rPr>
+        <w:t>Facebook</w:t>
+      </w:r>
+      <w:r>
+        <w:rPr>
+          <w:rFonts w:ascii="Arial" w:hAnsi="Arial" w:cs="Arial"/>
+          <w:color w:val="222222"/>
+          <w:shd w:val="clear" w:color="auto" w:fill="FFFFFF"/>
+        </w:rPr>
+        <w:t>内部</w:t>
+      </w:r>
+      <w:r>
+        <w:rPr>
+          <w:rFonts w:ascii="Arial" w:hAnsi="Arial" w:cs="Arial"/>
+          <w:color w:val="222222"/>
+          <w:shd w:val="clear" w:color="auto" w:fill="FFFFFF"/>
+        </w:rPr>
+        <w:t>数据、</w:t>
+      </w:r>
+      <w:r>
+        <w:rPr>
+          <w:rFonts w:ascii="Arial" w:hAnsi="Arial" w:cs="Arial" w:hint="eastAsia"/>
+          <w:color w:val="222222"/>
+          <w:shd w:val="clear" w:color="auto" w:fill="FFFFFF"/>
+        </w:rPr>
+        <w:t>线性回归</w:t>
+      </w:r>
+      <w:r>
+        <w:rPr>
+          <w:rFonts w:ascii="Arial" w:hAnsi="Arial" w:cs="Arial"/>
+          <w:color w:val="222222"/>
+          <w:shd w:val="clear" w:color="auto" w:fill="FFFFFF"/>
+        </w:rPr>
+        <w:t>结果</w:t>
+      </w:r>
+      <w:r>
+        <w:rPr>
+          <w:rFonts w:ascii="Arial" w:hAnsi="Arial" w:cs="Arial"/>
+          <w:color w:val="222222"/>
+          <w:shd w:val="clear" w:color="auto" w:fill="FFFFFF"/>
+        </w:rPr>
+        <w:t>、</w:t>
+      </w:r>
+      <w:r>
+        <w:rPr>
+          <w:rFonts w:ascii="Arial" w:hAnsi="Arial" w:cs="Arial" w:hint="eastAsia"/>
+          <w:color w:val="222222"/>
+          <w:shd w:val="clear" w:color="auto" w:fill="FFFFFF"/>
+        </w:rPr>
+        <w:t>朋友圈</w:t>
+      </w:r>
+      <w:r>
+        <w:rPr>
+          <w:rFonts w:ascii="Arial" w:hAnsi="Arial" w:cs="Arial"/>
+          <w:color w:val="222222"/>
+          <w:shd w:val="clear" w:color="auto" w:fill="FFFFFF"/>
+        </w:rPr>
+        <w:t>结构</w:t>
+      </w:r>
+      <w:r>
+        <w:rPr>
+          <w:rFonts w:ascii="Arial" w:hAnsi="Arial" w:cs="Arial" w:hint="eastAsia"/>
+          <w:color w:val="222222"/>
+          <w:shd w:val="clear" w:color="auto" w:fill="FFFFFF"/>
+        </w:rPr>
+        <w:t>（</w:t>
+      </w:r>
+      <w:r>
+        <w:rPr>
+          <w:rFonts w:ascii="Arial" w:hAnsi="Arial" w:cs="Arial"/>
+          <w:color w:val="222222"/>
+          <w:shd w:val="clear" w:color="auto" w:fill="FFFFFF"/>
+        </w:rPr>
+        <w:t>见下图）</w:t>
+      </w:r>
+      <w:r>
+        <w:rPr>
+          <w:rFonts w:ascii="Arial" w:hAnsi="Arial" w:cs="Arial" w:hint="eastAsia"/>
+          <w:color w:val="222222"/>
+          <w:shd w:val="clear" w:color="auto" w:fill="FFFFFF"/>
+        </w:rPr>
+        <w:t>。然后</w:t>
+      </w:r>
+      <w:r>
+        <w:rPr>
+          <w:rFonts w:ascii="Arial" w:hAnsi="Arial" w:cs="Arial"/>
+          <w:color w:val="222222"/>
+          <w:shd w:val="clear" w:color="auto" w:fill="FFFFFF"/>
+        </w:rPr>
+        <w:t>分析了各种特征和</w:t>
+      </w:r>
+      <w:r>
+        <w:rPr>
+          <w:rFonts w:ascii="Arial" w:hAnsi="Arial" w:cs="Arial" w:hint="eastAsia"/>
+          <w:color w:val="222222"/>
+          <w:shd w:val="clear" w:color="auto" w:fill="FFFFFF"/>
+        </w:rPr>
+        <w:t>性格</w:t>
+      </w:r>
+      <w:r>
+        <w:rPr>
+          <w:rFonts w:ascii="Arial" w:hAnsi="Arial" w:cs="Arial"/>
+          <w:color w:val="222222"/>
+          <w:shd w:val="clear" w:color="auto" w:fill="FFFFFF"/>
+        </w:rPr>
+        <w:t>之间的相关度，</w:t>
+      </w:r>
+      <w:r>
+        <w:rPr>
+          <w:rFonts w:ascii="Arial" w:hAnsi="Arial" w:cs="Arial" w:hint="eastAsia"/>
+          <w:color w:val="222222"/>
+          <w:shd w:val="clear" w:color="auto" w:fill="FFFFFF"/>
+        </w:rPr>
+        <w:t>筛选出</w:t>
+      </w:r>
+      <w:r>
+        <w:rPr>
+          <w:rFonts w:ascii="Arial" w:hAnsi="Arial" w:cs="Arial" w:hint="eastAsia"/>
+          <w:color w:val="222222"/>
+          <w:shd w:val="clear" w:color="auto" w:fill="FFFFFF"/>
+        </w:rPr>
+        <w:t>74</w:t>
+      </w:r>
+      <w:r>
+        <w:rPr>
+          <w:rFonts w:ascii="Arial" w:hAnsi="Arial" w:cs="Arial" w:hint="eastAsia"/>
+          <w:color w:val="222222"/>
+          <w:shd w:val="clear" w:color="auto" w:fill="FFFFFF"/>
+        </w:rPr>
+        <w:t>项</w:t>
+      </w:r>
+      <w:r>
+        <w:rPr>
+          <w:rFonts w:ascii="Arial" w:hAnsi="Arial" w:cs="Arial"/>
+          <w:color w:val="222222"/>
+          <w:shd w:val="clear" w:color="auto" w:fill="FFFFFF"/>
+        </w:rPr>
+        <w:t>特征项，</w:t>
+      </w:r>
+      <w:r>
+        <w:rPr>
+          <w:rFonts w:ascii="Arial" w:hAnsi="Arial" w:cs="Arial" w:hint="eastAsia"/>
+          <w:color w:val="222222"/>
+          <w:shd w:val="clear" w:color="auto" w:fill="FFFFFF"/>
+        </w:rPr>
+        <w:t>并</w:t>
+      </w:r>
+      <w:r>
+        <w:rPr>
+          <w:rFonts w:ascii="Arial" w:hAnsi="Arial" w:cs="Arial"/>
+          <w:color w:val="222222"/>
+          <w:shd w:val="clear" w:color="auto" w:fill="FFFFFF"/>
+        </w:rPr>
+        <w:t>用这些数据作为训练集训练出来两种机器学习的模型：</w:t>
+      </w:r>
+      <w:r>
+        <w:rPr>
+          <w:rFonts w:ascii="Arial" w:hAnsi="Arial" w:cs="Arial"/>
+          <w:color w:val="222222"/>
+          <w:shd w:val="clear" w:color="auto" w:fill="FFFFFF"/>
+        </w:rPr>
+        <w:t>M5’ Rules</w:t>
+      </w:r>
+      <w:r>
+        <w:rPr>
+          <w:rFonts w:ascii="Arial" w:hAnsi="Arial" w:cs="Arial" w:hint="eastAsia"/>
+          <w:color w:val="222222"/>
+          <w:shd w:val="clear" w:color="auto" w:fill="FFFFFF"/>
+        </w:rPr>
+        <w:t>和</w:t>
+      </w:r>
+      <w:r>
+        <w:rPr>
+          <w:rFonts w:ascii="Arial" w:hAnsi="Arial" w:cs="Arial" w:hint="eastAsia"/>
+          <w:color w:val="222222"/>
+          <w:shd w:val="clear" w:color="auto" w:fill="FFFFFF"/>
+        </w:rPr>
+        <w:t>Gaussian Processes</w:t>
+      </w:r>
+      <w:r>
+        <w:rPr>
+          <w:rFonts w:ascii="Arial" w:hAnsi="Arial" w:cs="Arial" w:hint="eastAsia"/>
+          <w:color w:val="222222"/>
+          <w:shd w:val="clear" w:color="auto" w:fill="FFFFFF"/>
+        </w:rPr>
+        <w:t>，作为</w:t>
+      </w:r>
+      <w:r>
+        <w:rPr>
+          <w:rFonts w:ascii="Arial" w:hAnsi="Arial" w:cs="Arial"/>
+          <w:color w:val="222222"/>
+          <w:shd w:val="clear" w:color="auto" w:fill="FFFFFF"/>
+        </w:rPr>
+        <w:t>预测用户性格的模型</w:t>
+      </w:r>
+      <w:r>
+        <w:rPr>
+          <w:rFonts w:ascii="Arial" w:hAnsi="Arial" w:cs="Arial" w:hint="eastAsia"/>
+          <w:color w:val="222222"/>
+          <w:shd w:val="clear" w:color="auto" w:fill="FFFFFF"/>
+        </w:rPr>
+        <w:t>。</w:t>
+      </w:r>
+      <w:r>
+        <w:rPr>
+          <w:rFonts w:ascii="Arial" w:hAnsi="Arial" w:cs="Arial" w:hint="eastAsia"/>
+          <w:color w:val="222222"/>
+          <w:shd w:val="clear" w:color="auto" w:fill="FFFFFF"/>
+        </w:rPr>
+        <w:t>对比</w:t>
+      </w:r>
+      <w:r>
+        <w:rPr>
+          <w:rFonts w:ascii="Arial" w:hAnsi="Arial" w:cs="Arial" w:hint="eastAsia"/>
+          <w:color w:val="222222"/>
+          <w:shd w:val="clear" w:color="auto" w:fill="FFFFFF"/>
+        </w:rPr>
+        <w:t>10</w:t>
+      </w:r>
+      <w:r>
+        <w:rPr>
+          <w:rFonts w:ascii="Arial" w:hAnsi="Arial" w:cs="Arial" w:hint="eastAsia"/>
+          <w:color w:val="222222"/>
+          <w:shd w:val="clear" w:color="auto" w:fill="FFFFFF"/>
+        </w:rPr>
+        <w:t>折</w:t>
+      </w:r>
+      <w:r>
+        <w:rPr>
+          <w:rFonts w:ascii="Arial" w:hAnsi="Arial" w:cs="Arial"/>
+          <w:color w:val="222222"/>
+          <w:shd w:val="clear" w:color="auto" w:fill="FFFFFF"/>
+        </w:rPr>
+        <w:t>检验</w:t>
+      </w:r>
+      <w:r>
+        <w:rPr>
+          <w:rFonts w:ascii="Arial" w:hAnsi="Arial" w:cs="Arial" w:hint="eastAsia"/>
+          <w:color w:val="222222"/>
+          <w:shd w:val="clear" w:color="auto" w:fill="FFFFFF"/>
+        </w:rPr>
+        <w:t>的</w:t>
+      </w:r>
+      <w:r>
+        <w:rPr>
+          <w:rFonts w:ascii="Arial" w:hAnsi="Arial" w:cs="Arial"/>
+          <w:color w:val="222222"/>
+          <w:shd w:val="clear" w:color="auto" w:fill="FFFFFF"/>
+        </w:rPr>
+        <w:t>效果</w:t>
+      </w:r>
+      <w:r>
+        <w:rPr>
+          <w:rFonts w:ascii="Arial" w:hAnsi="Arial" w:cs="Arial"/>
+          <w:color w:val="222222"/>
+          <w:shd w:val="clear" w:color="auto" w:fill="FFFFFF"/>
+        </w:rPr>
+        <w:t>，他们认为效果最好的是</w:t>
+      </w:r>
+      <w:bookmarkStart w:id="1" w:name="OLE_LINK1"/>
+      <w:r>
+        <w:rPr>
+          <w:rFonts w:ascii="Arial" w:hAnsi="Arial" w:cs="Arial"/>
+          <w:color w:val="222222"/>
+          <w:shd w:val="clear" w:color="auto" w:fill="FFFFFF"/>
+        </w:rPr>
+        <w:t>M5’ Rules</w:t>
+      </w:r>
+      <w:r>
+        <w:rPr>
+          <w:rFonts w:ascii="Arial" w:hAnsi="Arial" w:cs="Arial"/>
+          <w:color w:val="222222"/>
+          <w:shd w:val="clear" w:color="auto" w:fill="FFFFFF"/>
+        </w:rPr>
+        <w:t>模型</w:t>
+      </w:r>
+      <w:bookmarkEnd w:id="1"/>
+      <w:r>
+        <w:rPr>
+          <w:rFonts w:ascii="Arial" w:hAnsi="Arial" w:cs="Arial"/>
+          <w:color w:val="222222"/>
+          <w:shd w:val="clear" w:color="auto" w:fill="FFFFFF"/>
+        </w:rPr>
+        <w:t>。</w:t>
+      </w:r>
+      <w:r>
+        <w:rPr>
+          <w:rFonts w:ascii="Arial" w:hAnsi="Arial" w:cs="Arial" w:hint="eastAsia"/>
+          <w:color w:val="222222"/>
+          <w:shd w:val="clear" w:color="auto" w:fill="FFFFFF"/>
+        </w:rPr>
+        <w:t>文章最后还讨论</w:t>
+      </w:r>
+      <w:r>
+        <w:rPr>
+          <w:rFonts w:ascii="Arial" w:hAnsi="Arial" w:cs="Arial"/>
+          <w:color w:val="222222"/>
+          <w:shd w:val="clear" w:color="auto" w:fill="FFFFFF"/>
+        </w:rPr>
+        <w:t>了</w:t>
+      </w:r>
+      <w:r>
+        <w:rPr>
+          <w:rFonts w:ascii="Arial" w:hAnsi="Arial" w:cs="Arial" w:hint="eastAsia"/>
+          <w:color w:val="222222"/>
+          <w:shd w:val="clear" w:color="auto" w:fill="FFFFFF"/>
+        </w:rPr>
+        <w:t>用户</w:t>
+      </w:r>
+      <w:r>
+        <w:rPr>
+          <w:rFonts w:ascii="Arial" w:hAnsi="Arial" w:cs="Arial"/>
+          <w:color w:val="222222"/>
+          <w:shd w:val="clear" w:color="auto" w:fill="FFFFFF"/>
+        </w:rPr>
+        <w:t>性格预测的潜在市场价值。</w:t>
+      </w:r>
+    </w:p>
+    <w:p>
+      <w:pPr>
+        <w:jc w:val="center"/>
+      </w:pPr>
+      <w:r>
+        <w:rPr>
+          <w:noProof/>
+        </w:rPr>
+        <w:drawing>
+          <wp:inline distT="0" distB="0" distL="0" distR="0" wp14:anchorId="15E2207E" wp14:editId="1EFACD00">
+            <wp:extent cx="5270500" cy="3047067"/>
+            <wp:effectExtent l="0" t="0" r="6350" b="1270"/>
+            <wp:docPr id="2" name="图片 2"/>
+            <wp:cNvGraphicFramePr>
+              <a:graphicFrameLocks xmlns:a="http://schemas.openxmlformats.org/drawingml/2006/main" noChangeAspect="1"/>
+            </wp:cNvGraphicFramePr>
+            <a:graphic xmlns:a="http://schemas.openxmlformats.org/drawingml/2006/main">
+              <a:graphicData uri="http://schemas.openxmlformats.org/drawingml/2006/picture">
+                <pic:pic xmlns:pic="http://schemas.openxmlformats.org/drawingml/2006/picture">
+                  <pic:nvPicPr>
+                    <pic:cNvPr id="0" name="Picture 1"/>
+                    <pic:cNvPicPr>
+                      <a:picLocks noChangeAspect="1" noChangeArrowheads="1"/>
+                    </pic:cNvPicPr>
+                  </pic:nvPicPr>
+                  <pic:blipFill>
+                    <a:blip r:embed="rId8">
+                      <a:extLst>
+                        <a:ext uri="{28A0092B-C50C-407E-A947-70E740481C1C}">
+                          <a14:useLocalDpi xmlns:a14="http://schemas.microsoft.com/office/drawing/2010/main" val="0"/>
+                        </a:ext>
+                      </a:extLst>
+                    </a:blip>
+                    <a:srcRect/>
+                    <a:stretch>
+                      <a:fillRect/>
+                    </a:stretch>
+                  </pic:blipFill>
+                  <pic:spPr bwMode="auto">
+                    <a:xfrm>
+                      <a:off x="0" y="0"/>
+                      <a:ext cx="5270500" cy="3047067"/>
+                    </a:xfrm>
+                    <a:prstGeom prst="rect">
+                      <a:avLst/>
+                    </a:prstGeom>
+                    <a:noFill/>
+                    <a:ln>
+                      <a:noFill/>
+                    </a:ln>
+                  </pic:spPr>
+                </pic:pic>
+              </a:graphicData>
+            </a:graphic>
+          </wp:inline>
+        </w:drawing>
+      </w:r>
+    </w:p>
+    <w:p>
+      <w:pPr>
+        <w:rPr>
+          <w:rFonts w:ascii="Arial" w:hAnsi="Arial" w:cs="Arial"/>
+          <w:color w:val="222222"/>
+          <w:shd w:val="clear" w:color="auto" w:fill="FFFFFF"/>
+        </w:rPr>
+      </w:pPr>
+      <w:r>
+        <w:tab/>
+      </w:r>
+      <w:r>
+        <w:rPr>
+          <w:rFonts w:asciiTheme="minorEastAsia" w:hAnsiTheme="minorEastAsia" w:hint="eastAsia"/>
+        </w:rPr>
+        <w:t>另一篇</w:t>
+      </w:r>
+      <w:r>
+        <w:rPr>
+          <w:rFonts w:asciiTheme="minorEastAsia" w:hAnsiTheme="minorEastAsia" w:hint="eastAsia"/>
+        </w:rPr>
+        <w:t>文章</w:t>
+      </w:r>
+      <w:r>
+        <w:rPr>
+          <w:rFonts w:asciiTheme="minorEastAsia" w:hAnsiTheme="minorEastAsia"/>
+        </w:rPr>
+        <w:t>，</w:t>
+      </w:r>
+      <w:r>
+        <w:t>Quercia D, Kosinski M, Stillwell D</w:t>
+      </w:r>
+      <w:r>
+        <w:t>的</w:t>
+      </w:r>
+      <w:r>
+        <w:t>Our Twitter profiles, our selves: Predicting personality with Twitter</w:t>
+      </w:r>
+      <w:r>
+        <w:rPr>
+          <w:rFonts w:asciiTheme="minorEastAsia" w:hAnsiTheme="minorEastAsia" w:hint="eastAsia"/>
+        </w:rPr>
+        <w:t>，是</w:t>
+      </w:r>
+      <w:r>
+        <w:rPr>
+          <w:rFonts w:asciiTheme="minorEastAsia" w:hAnsiTheme="minorEastAsia"/>
+        </w:rPr>
+        <w:t>基于Twitter用户数据的用户性格</w:t>
+      </w:r>
+      <w:r>
+        <w:rPr>
+          <w:rFonts w:asciiTheme="minorEastAsia" w:hAnsiTheme="minorEastAsia" w:hint="eastAsia"/>
+        </w:rPr>
+        <w:t>预测分析</w:t>
+      </w:r>
+      <w:r>
+        <w:rPr>
+          <w:rFonts w:asciiTheme="minorEastAsia" w:hAnsiTheme="minorEastAsia"/>
+        </w:rPr>
+        <w:t>，其中也使用了前一</w:t>
+      </w:r>
+      <w:r>
+        <w:rPr>
+          <w:rFonts w:asciiTheme="minorEastAsia" w:hAnsiTheme="minorEastAsia" w:hint="eastAsia"/>
+        </w:rPr>
+        <w:t>篇</w:t>
+      </w:r>
+      <w:r>
+        <w:rPr>
+          <w:rFonts w:asciiTheme="minorEastAsia" w:hAnsiTheme="minorEastAsia"/>
+        </w:rPr>
+        <w:t>中提到</w:t>
+      </w:r>
+      <w:r>
+        <w:rPr>
+          <w:rFonts w:asciiTheme="minorEastAsia" w:hAnsiTheme="minorEastAsia" w:hint="eastAsia"/>
+        </w:rPr>
+        <w:t>的</w:t>
+      </w:r>
+      <w:r>
+        <w:rPr>
+          <w:rFonts w:ascii="Arial" w:hAnsi="Arial" w:cs="Arial"/>
+          <w:color w:val="222222"/>
+          <w:shd w:val="clear" w:color="auto" w:fill="FFFFFF"/>
+        </w:rPr>
+        <w:t>M5’ Rules</w:t>
+      </w:r>
+      <w:r>
+        <w:rPr>
+          <w:rFonts w:ascii="Arial" w:hAnsi="Arial" w:cs="Arial"/>
+          <w:color w:val="222222"/>
+          <w:shd w:val="clear" w:color="auto" w:fill="FFFFFF"/>
+        </w:rPr>
+        <w:t>模型</w:t>
+      </w:r>
+      <w:r>
+        <w:rPr>
+          <w:rFonts w:ascii="Arial" w:hAnsi="Arial" w:cs="Arial" w:hint="eastAsia"/>
+          <w:color w:val="222222"/>
+          <w:shd w:val="clear" w:color="auto" w:fill="FFFFFF"/>
+        </w:rPr>
+        <w:t>，</w:t>
+      </w:r>
+      <w:r>
+        <w:rPr>
+          <w:rFonts w:ascii="Arial" w:hAnsi="Arial" w:cs="Arial"/>
+          <w:color w:val="222222"/>
+          <w:shd w:val="clear" w:color="auto" w:fill="FFFFFF"/>
+        </w:rPr>
+        <w:t>但是只</w:t>
+      </w:r>
+      <w:r>
+        <w:rPr>
+          <w:rFonts w:ascii="Arial" w:hAnsi="Arial" w:cs="Arial" w:hint="eastAsia"/>
+          <w:color w:val="222222"/>
+          <w:shd w:val="clear" w:color="auto" w:fill="FFFFFF"/>
+        </w:rPr>
+        <w:t>考虑</w:t>
+      </w:r>
+      <w:r>
+        <w:rPr>
+          <w:rFonts w:ascii="Arial" w:hAnsi="Arial" w:cs="Arial"/>
+          <w:color w:val="222222"/>
+          <w:shd w:val="clear" w:color="auto" w:fill="FFFFFF"/>
+        </w:rPr>
+        <w:t>了</w:t>
+      </w:r>
+      <w:r>
+        <w:rPr>
+          <w:rFonts w:ascii="Arial" w:hAnsi="Arial" w:cs="Arial" w:hint="eastAsia"/>
+          <w:color w:val="222222"/>
+          <w:shd w:val="clear" w:color="auto" w:fill="FFFFFF"/>
+        </w:rPr>
+        <w:t>3</w:t>
+      </w:r>
+      <w:r>
+        <w:rPr>
+          <w:rFonts w:ascii="Arial" w:hAnsi="Arial" w:cs="Arial" w:hint="eastAsia"/>
+          <w:color w:val="222222"/>
+          <w:shd w:val="clear" w:color="auto" w:fill="FFFFFF"/>
+        </w:rPr>
+        <w:t>个特征项（</w:t>
+      </w:r>
+      <w:r>
+        <w:rPr>
+          <w:rFonts w:ascii="Arial" w:hAnsi="Arial" w:cs="Arial"/>
+          <w:color w:val="222222"/>
+          <w:shd w:val="clear" w:color="auto" w:fill="FFFFFF"/>
+        </w:rPr>
+        <w:t>following, follower and listed counts</w:t>
+      </w:r>
+      <w:r>
+        <w:rPr>
+          <w:rFonts w:ascii="Arial" w:hAnsi="Arial" w:cs="Arial" w:hint="eastAsia"/>
+          <w:color w:val="222222"/>
+          <w:shd w:val="clear" w:color="auto" w:fill="FFFFFF"/>
+        </w:rPr>
+        <w:t>）。</w:t>
+      </w:r>
+    </w:p>
+    <w:p>
+      <w:pPr>
+        <w:autoSpaceDE w:val="0"/>
+        <w:autoSpaceDN w:val="0"/>
+        <w:adjustRightInd w:val="0"/>
+        <w:jc w:val="left"/>
+        <w:rPr>
+          <w:rFonts w:ascii="Arial" w:hAnsi="Arial" w:cs="Arial" w:hint="eastAsia"/>
+          <w:color w:val="222222"/>
+          <w:kern w:val="0"/>
+          <w:shd w:val="clear" w:color="auto" w:fill="FFFFFF"/>
+        </w:rPr>
+      </w:pPr>
+      <w:r>
+        <w:rPr>
+          <w:rFonts w:ascii="Arial" w:hAnsi="Arial" w:cs="Arial"/>
+          <w:color w:val="222222"/>
+          <w:shd w:val="clear" w:color="auto" w:fill="FFFFFF"/>
+        </w:rPr>
+        <w:tab/>
+      </w:r>
+      <w:r>
+        <w:rPr>
+          <w:rFonts w:ascii="Arial" w:hAnsi="Arial" w:cs="Arial" w:hint="eastAsia"/>
+          <w:color w:val="222222"/>
+          <w:shd w:val="clear" w:color="auto" w:fill="FFFFFF"/>
+        </w:rPr>
+        <w:t>他们</w:t>
+      </w:r>
+      <w:r>
+        <w:rPr>
+          <w:rFonts w:ascii="Arial" w:hAnsi="Arial" w:cs="Arial"/>
+          <w:color w:val="222222"/>
+          <w:shd w:val="clear" w:color="auto" w:fill="FFFFFF"/>
+        </w:rPr>
+        <w:t>的分析结果表明，</w:t>
+      </w:r>
+      <w:r>
+        <w:rPr>
+          <w:rFonts w:ascii="Arial" w:hAnsi="Arial" w:cs="Arial" w:hint="eastAsia"/>
+          <w:color w:val="222222"/>
+          <w:shd w:val="clear" w:color="auto" w:fill="FFFFFF"/>
+        </w:rPr>
+        <w:t>Twitter</w:t>
+      </w:r>
+      <w:r>
+        <w:rPr>
+          <w:rFonts w:ascii="Arial" w:hAnsi="Arial" w:cs="Arial"/>
+          <w:color w:val="222222"/>
+          <w:shd w:val="clear" w:color="auto" w:fill="FFFFFF"/>
+        </w:rPr>
+        <w:t>上</w:t>
+      </w:r>
+      <w:r>
+        <w:rPr>
+          <w:rFonts w:ascii="Arial" w:hAnsi="Arial" w:cs="Arial" w:hint="eastAsia"/>
+          <w:color w:val="222222"/>
+          <w:shd w:val="clear" w:color="auto" w:fill="FFFFFF"/>
+        </w:rPr>
+        <w:t>不同</w:t>
+      </w:r>
+      <w:r>
+        <w:rPr>
+          <w:rFonts w:ascii="Arial" w:hAnsi="Arial" w:cs="Arial"/>
+          <w:color w:val="222222"/>
+          <w:shd w:val="clear" w:color="auto" w:fill="FFFFFF"/>
+        </w:rPr>
+        <w:t>的用户类型，包括</w:t>
+      </w:r>
+      <w:r>
+        <w:rPr>
+          <w:rFonts w:ascii="Arial" w:hAnsi="Arial" w:cs="Arial"/>
+          <w:color w:val="222222"/>
+          <w:shd w:val="clear" w:color="auto" w:fill="FFFFFF"/>
+        </w:rPr>
+        <w:t>listeners,</w:t>
+      </w:r>
+      <w:r>
+        <w:rPr>
+          <w:rFonts w:ascii="Arial" w:hAnsi="Arial" w:cs="Arial"/>
+          <w:color w:val="222222"/>
+          <w:shd w:val="clear" w:color="auto" w:fill="FFFFFF"/>
+        </w:rPr>
+        <w:t xml:space="preserve"> </w:t>
+      </w:r>
+      <w:r>
+        <w:rPr>
+          <w:rFonts w:ascii="Arial" w:hAnsi="Arial" w:cs="Arial"/>
+          <w:color w:val="222222"/>
+          <w:shd w:val="clear" w:color="auto" w:fill="FFFFFF"/>
+        </w:rPr>
+        <w:t>popular, highly-read, and influential users</w:t>
+      </w:r>
+      <w:r>
+        <w:rPr>
+          <w:rFonts w:ascii="Arial" w:hAnsi="Arial" w:cs="Arial" w:hint="eastAsia"/>
+          <w:color w:val="222222"/>
+          <w:shd w:val="clear" w:color="auto" w:fill="FFFFFF"/>
+        </w:rPr>
+        <w:t>，</w:t>
+      </w:r>
+      <w:r>
+        <w:rPr>
+          <w:rFonts w:ascii="Arial" w:hAnsi="Arial" w:cs="Arial"/>
+          <w:color w:val="222222"/>
+          <w:shd w:val="clear" w:color="auto" w:fill="FFFFFF"/>
+        </w:rPr>
+        <w:t>都在情感上表现的较为稳定，</w:t>
+      </w:r>
+      <w:r>
+        <w:rPr>
+          <w:rFonts w:ascii="Arial" w:hAnsi="Arial" w:cs="Arial" w:hint="eastAsia"/>
+          <w:color w:val="222222"/>
+          <w:shd w:val="clear" w:color="auto" w:fill="FFFFFF"/>
+        </w:rPr>
+        <w:t>大部分</w:t>
+      </w:r>
+      <w:r>
+        <w:rPr>
+          <w:rFonts w:ascii="Arial" w:hAnsi="Arial" w:cs="Arial"/>
+          <w:color w:val="222222"/>
+          <w:shd w:val="clear" w:color="auto" w:fill="FFFFFF"/>
+        </w:rPr>
+        <w:t>属于外向型性格，而非神经质性格。</w:t>
       </w:r>
     </w:p>
     <w:p/>
@@ -333,111 +1420,519 @@
           <w:sz w:val="28"/>
           <w:szCs w:val="28"/>
         </w:rPr>
-        <w:t>方案初稿</w:t>
+        <w:t>研究方案</w:t>
+      </w:r>
+    </w:p>
+    <w:p>
+      <w:r>
+        <w:rPr>
+          <w:rFonts w:hint="eastAsia"/>
+        </w:rPr>
+        <w:t>1</w:t>
+      </w:r>
+      <w:r>
+        <w:rPr>
+          <w:rFonts w:hint="eastAsia"/>
+        </w:rPr>
+        <w:t>、我们计划</w:t>
+      </w:r>
+      <w:r>
+        <w:t>调查的用户</w:t>
+      </w:r>
+      <w:r>
+        <w:rPr>
+          <w:rFonts w:hint="eastAsia"/>
+        </w:rPr>
+        <w:t>社交</w:t>
+      </w:r>
+      <w:r>
+        <w:t>平台为</w:t>
+      </w:r>
+      <w:r>
+        <w:rPr>
+          <w:rFonts w:hint="eastAsia"/>
+        </w:rPr>
+        <w:t>人人网</w:t>
+      </w:r>
+      <w:r>
+        <w:t>，</w:t>
+      </w:r>
+      <w:r>
+        <w:rPr>
+          <w:rFonts w:hint="eastAsia"/>
+        </w:rPr>
+        <w:t>初步</w:t>
+      </w:r>
+      <w:r>
+        <w:t>拟</w:t>
+      </w:r>
+      <w:r>
+        <w:rPr>
+          <w:rFonts w:hint="eastAsia"/>
+        </w:rPr>
+        <w:t>在</w:t>
+      </w:r>
+      <w:r>
+        <w:t>人人上发布</w:t>
+      </w:r>
+      <w:r>
+        <w:rPr>
+          <w:rFonts w:hint="eastAsia"/>
+        </w:rPr>
+        <w:t>以</w:t>
+      </w:r>
+      <w:r>
+        <w:rPr>
+          <w:rFonts w:hint="eastAsia"/>
+        </w:rPr>
+        <w:t>大五类人格特性</w:t>
+      </w:r>
+      <w:r>
+        <w:t>为模型的性格测试</w:t>
+      </w:r>
+      <w:r>
+        <w:rPr>
+          <w:rFonts w:hint="eastAsia"/>
+        </w:rPr>
+        <w:t>应用</w:t>
+      </w:r>
+      <w:r>
+        <w:t>，</w:t>
+      </w:r>
+      <w:r>
+        <w:rPr>
+          <w:rFonts w:hint="eastAsia"/>
+        </w:rPr>
+        <w:t>收集</w:t>
+      </w:r>
+      <w:r>
+        <w:rPr>
+          <w:rFonts w:hint="eastAsia"/>
+        </w:rPr>
+        <w:t>200</w:t>
+      </w:r>
+      <w:r>
+        <w:rPr>
+          <w:rFonts w:hint="eastAsia"/>
+        </w:rPr>
+        <w:t>份</w:t>
+      </w:r>
+      <w:r>
+        <w:t>以上的用户数据和性格测试结果</w:t>
+      </w:r>
+      <w:r>
+        <w:rPr>
+          <w:rFonts w:hint="eastAsia"/>
+        </w:rPr>
+        <w:t>，数据采集</w:t>
+      </w:r>
+      <w:r>
+        <w:t>的前提是经过</w:t>
+      </w:r>
+      <w:r>
+        <w:rPr>
+          <w:rFonts w:hint="eastAsia"/>
+        </w:rPr>
+        <w:t>用户</w:t>
+      </w:r>
+      <w:r>
+        <w:t>的同意。</w:t>
+      </w:r>
+    </w:p>
+    <w:p>
+      <w:r>
+        <w:t>2</w:t>
+      </w:r>
+      <w:r>
+        <w:rPr>
+          <w:rFonts w:hint="eastAsia"/>
+        </w:rPr>
+        <w:t>、</w:t>
+      </w:r>
+      <w:r>
+        <w:t>在之前的基础上，我们希望增加考虑用户相册</w:t>
+      </w:r>
+      <w:r>
+        <w:rPr>
+          <w:rFonts w:hint="eastAsia"/>
+        </w:rPr>
+        <w:t>、</w:t>
+      </w:r>
+      <w:r>
+        <w:t>视频</w:t>
+      </w:r>
+      <w:r>
+        <w:rPr>
+          <w:rFonts w:hint="eastAsia"/>
+        </w:rPr>
+        <w:t>、</w:t>
+      </w:r>
+      <w:r>
+        <w:t>表情</w:t>
+      </w:r>
+      <w:r>
+        <w:rPr>
+          <w:rFonts w:hint="eastAsia"/>
+        </w:rPr>
+        <w:t>符号</w:t>
+      </w:r>
+      <w:r>
+        <w:rPr>
+          <w:rFonts w:hint="eastAsia"/>
+        </w:rPr>
+        <w:t>等</w:t>
+      </w:r>
+      <w:r>
+        <w:t>多媒体资料中可抽取的特征（标签、</w:t>
+      </w:r>
+      <w:r>
+        <w:rPr>
+          <w:rFonts w:hint="eastAsia"/>
+        </w:rPr>
+        <w:t>类型</w:t>
+      </w:r>
+      <w:r>
+        <w:t>、评论</w:t>
+      </w:r>
+      <w:r>
+        <w:rPr>
+          <w:rFonts w:hint="eastAsia"/>
+        </w:rPr>
+        <w:t>、</w:t>
+      </w:r>
+      <w:r>
+        <w:t>分享次数等）</w:t>
+      </w:r>
+      <w:r>
+        <w:rPr>
+          <w:rFonts w:hint="eastAsia"/>
+        </w:rPr>
+        <w:t>。</w:t>
+      </w:r>
+      <w:r>
+        <w:t>通过</w:t>
+      </w:r>
+      <w:r>
+        <w:rPr>
+          <w:rFonts w:hint="eastAsia"/>
+        </w:rPr>
+        <w:t>对</w:t>
+      </w:r>
+      <w:r>
+        <w:t>这些特征和用户性格的相关度的分析，加上</w:t>
+      </w:r>
+      <w:r>
+        <w:rPr>
+          <w:rFonts w:hint="eastAsia"/>
+        </w:rPr>
+        <w:t>前人</w:t>
+      </w:r>
+      <w:r>
+        <w:t>已经总结出的一些可用特征，</w:t>
+      </w:r>
+      <w:r>
+        <w:rPr>
+          <w:rFonts w:hint="eastAsia"/>
+        </w:rPr>
+        <w:t>构成我们</w:t>
+      </w:r>
+      <w:r>
+        <w:t>自己的特</w:t>
+      </w:r>
+      <w:r>
+        <w:lastRenderedPageBreak/>
+        <w:t>征集。</w:t>
+      </w:r>
+    </w:p>
+    <w:p>
+      <w:r>
+        <w:t>3</w:t>
+      </w:r>
+      <w:r>
+        <w:rPr>
+          <w:rFonts w:hint="eastAsia"/>
+        </w:rPr>
+        <w:t>、用不同</w:t>
+      </w:r>
+      <w:r>
+        <w:t>算法（</w:t>
+      </w:r>
+      <w:r>
+        <w:t>M5’ Rules</w:t>
+      </w:r>
+      <w:r>
+        <w:rPr>
+          <w:rFonts w:hint="eastAsia"/>
+        </w:rPr>
+        <w:t>和</w:t>
+      </w:r>
+      <w:r>
+        <w:t>Gaussian Processes</w:t>
+      </w:r>
+      <w:r>
+        <w:t>等）</w:t>
+      </w:r>
+      <w:r>
+        <w:rPr>
+          <w:rFonts w:hint="eastAsia"/>
+        </w:rPr>
+        <w:t>训练出性格预测</w:t>
+      </w:r>
+      <w:r>
+        <w:t>的模型</w:t>
+      </w:r>
+      <w:r>
+        <w:rPr>
+          <w:rFonts w:hint="eastAsia"/>
+        </w:rPr>
+        <w:t>，</w:t>
+      </w:r>
+      <w:r>
+        <w:rPr>
+          <w:rFonts w:hint="eastAsia"/>
+        </w:rPr>
+        <w:t>通过</w:t>
+      </w:r>
+      <w:r>
+        <w:t>N</w:t>
+      </w:r>
+      <w:r>
+        <w:t>折交叉验证</w:t>
+      </w:r>
+      <w:r>
+        <w:t>对不同</w:t>
+      </w:r>
+      <w:r>
+        <w:rPr>
+          <w:rFonts w:hint="eastAsia"/>
+        </w:rPr>
+        <w:t>模型</w:t>
+      </w:r>
+      <w:r>
+        <w:t>的预测性能</w:t>
+      </w:r>
+      <w:r>
+        <w:rPr>
+          <w:rFonts w:hint="eastAsia"/>
+        </w:rPr>
+        <w:t>作出评价。</w:t>
+      </w:r>
+    </w:p>
+    <w:p>
+      <w:r>
+        <w:t>4</w:t>
+      </w:r>
+      <w:r>
+        <w:rPr>
+          <w:rFonts w:hint="eastAsia"/>
+        </w:rPr>
+        <w:t>、</w:t>
+      </w:r>
+      <w:r>
+        <w:t>用我们训练出的模型，</w:t>
+      </w:r>
+      <w:r>
+        <w:rPr>
+          <w:rFonts w:hint="eastAsia"/>
+        </w:rPr>
+        <w:t>构建</w:t>
+      </w:r>
+      <w:r>
+        <w:t>一个人人</w:t>
+      </w:r>
+      <w:r>
+        <w:t>App</w:t>
+      </w:r>
+      <w:r>
+        <w:t>，能够自动分析用户信息</w:t>
+      </w:r>
+      <w:r>
+        <w:rPr>
+          <w:rFonts w:hint="eastAsia"/>
+        </w:rPr>
+        <w:t>，</w:t>
+      </w:r>
+      <w:r>
+        <w:t>对用户</w:t>
+      </w:r>
+      <w:r>
+        <w:rPr>
+          <w:rFonts w:hint="eastAsia"/>
+        </w:rPr>
+        <w:t>的</w:t>
+      </w:r>
+      <w:r>
+        <w:rPr>
+          <w:rFonts w:hint="eastAsia"/>
+        </w:rPr>
+        <w:t>大五类人格特性各项指标</w:t>
+      </w:r>
+      <w:r>
+        <w:rPr>
+          <w:rFonts w:hint="eastAsia"/>
+        </w:rPr>
+        <w:t>做</w:t>
+      </w:r>
+      <w:r>
+        <w:t>出预测</w:t>
+      </w:r>
+      <w:r>
+        <w:rPr>
+          <w:rFonts w:hint="eastAsia"/>
+        </w:rPr>
+        <w:t>，</w:t>
+      </w:r>
+      <w:r>
+        <w:t>预测结果</w:t>
+      </w:r>
+      <w:r>
+        <w:rPr>
+          <w:rFonts w:hint="eastAsia"/>
+        </w:rPr>
+        <w:t>类似</w:t>
+      </w:r>
+      <w:r>
+        <w:t>前文中的五边形</w:t>
+      </w:r>
+      <w:r>
+        <w:rPr>
+          <w:rFonts w:hint="eastAsia"/>
+        </w:rPr>
+        <w:t>分布图表</w:t>
+      </w:r>
+      <w:r>
+        <w:t>或下图</w:t>
+      </w:r>
+      <w:r>
+        <w:rPr>
+          <w:rFonts w:hint="eastAsia"/>
+        </w:rPr>
+        <w:t>，</w:t>
+      </w:r>
+      <w:r>
+        <w:t>并附加一定的</w:t>
+      </w:r>
+      <w:r>
+        <w:rPr>
+          <w:rFonts w:hint="eastAsia"/>
+        </w:rPr>
+        <w:t>性格</w:t>
+      </w:r>
+      <w:r>
+        <w:t>文字描述</w:t>
+      </w:r>
+      <w:r>
+        <w:rPr>
+          <w:rFonts w:hint="eastAsia"/>
+        </w:rPr>
+        <w:t>。如果</w:t>
+      </w:r>
+      <w:r>
+        <w:t>项目时间允许，我们</w:t>
+      </w:r>
+      <w:r>
+        <w:rPr>
+          <w:rFonts w:hint="eastAsia"/>
+        </w:rPr>
+        <w:t>会收集用户体验</w:t>
+      </w:r>
+      <w:r>
+        <w:t>并反馈结果</w:t>
+      </w:r>
+      <w:r>
+        <w:rPr>
+          <w:rFonts w:hint="eastAsia"/>
+        </w:rPr>
+        <w:t>。</w:t>
+      </w:r>
+    </w:p>
+    <w:p>
+      <w:pPr>
+        <w:rPr>
+          <w:rFonts w:hint="eastAsia"/>
+        </w:rPr>
+      </w:pPr>
+      <w:r>
+        <w:rPr>
+          <w:noProof/>
+        </w:rPr>
+        <w:drawing>
+          <wp:inline distT="0" distB="0" distL="0" distR="0" wp14:anchorId="6F0437AF" wp14:editId="3CF43BBF">
+            <wp:extent cx="5270500" cy="1971675"/>
+            <wp:effectExtent l="0" t="0" r="6350" b="9525"/>
+            <wp:docPr id="1" name="图片 1"/>
+            <wp:cNvGraphicFramePr>
+              <a:graphicFrameLocks xmlns:a="http://schemas.openxmlformats.org/drawingml/2006/main" noChangeAspect="1"/>
+            </wp:cNvGraphicFramePr>
+            <a:graphic xmlns:a="http://schemas.openxmlformats.org/drawingml/2006/main">
+              <a:graphicData uri="http://schemas.openxmlformats.org/drawingml/2006/picture">
+                <pic:pic xmlns:pic="http://schemas.openxmlformats.org/drawingml/2006/picture">
+                  <pic:nvPicPr>
+                    <pic:cNvPr id="1" name=""/>
+                    <pic:cNvPicPr/>
+                  </pic:nvPicPr>
+                  <pic:blipFill>
+                    <a:blip r:embed="rId9"/>
+                    <a:stretch>
+                      <a:fillRect/>
+                    </a:stretch>
+                  </pic:blipFill>
+                  <pic:spPr>
+                    <a:xfrm>
+                      <a:off x="0" y="0"/>
+                      <a:ext cx="5270500" cy="1971675"/>
+                    </a:xfrm>
+                    <a:prstGeom prst="rect">
+                      <a:avLst/>
+                    </a:prstGeom>
+                  </pic:spPr>
+                </pic:pic>
+              </a:graphicData>
+            </a:graphic>
+          </wp:inline>
+        </w:drawing>
+      </w:r>
+    </w:p>
+    <w:p>
+      <w:r>
+        <w:rPr>
+          <w:rFonts w:hint="eastAsia"/>
+        </w:rPr>
+        <w:t>注</w:t>
+      </w:r>
+      <w:r>
+        <w:t>：</w:t>
+      </w:r>
+      <w:r>
+        <w:rPr>
+          <w:rFonts w:hint="eastAsia"/>
+        </w:rPr>
+        <w:t>社交网络我们暂限制于人人网（</w:t>
+      </w:r>
+      <w:r>
+        <w:rPr>
+          <w:rFonts w:hint="eastAsia"/>
+        </w:rPr>
+        <w:t>www</w:t>
+      </w:r>
+      <w:r>
+        <w:t>.renren.com</w:t>
+      </w:r>
+      <w:r>
+        <w:rPr>
+          <w:rFonts w:hint="eastAsia"/>
+        </w:rPr>
+        <w:t>）。</w:t>
       </w:r>
     </w:p>
     <w:p>
       <w:pPr>
         <w:ind w:firstLineChars="200" w:firstLine="480"/>
-        <w:rPr>
-          <w:rFonts w:hint="eastAsia"/>
-        </w:rPr>
-      </w:pPr>
-      <w:r>
-        <w:rPr>
-          <w:rFonts w:hint="eastAsia"/>
-        </w:rPr>
-        <w:t>我们构想设计一个模型，这个模型可以对用户社交网络上发表和分享的文本、图片和视频音频等进行综合性的评分，并给予这个用户大五类人格特性各项指标的一个分布情况估计</w:t>
-      </w:r>
-      <w:r>
-        <w:rPr>
-          <w:rFonts w:hint="eastAsia"/>
-        </w:rPr>
-        <w:t>分析</w:t>
-      </w:r>
-      <w:r>
-        <w:rPr>
-          <w:rFonts w:hint="eastAsia"/>
-        </w:rPr>
-        <w:t>。</w:t>
-      </w:r>
-    </w:p>
-    <w:p>
-      <w:pPr>
-        <w:ind w:firstLineChars="200" w:firstLine="480"/>
-        <w:rPr>
-          <w:rFonts w:hint="eastAsia"/>
-        </w:rPr>
-      </w:pPr>
-      <w:r>
-        <w:rPr>
-          <w:rFonts w:hint="eastAsia"/>
-        </w:rPr>
-        <w:t>我们会先在网上搜索相关论文，搜索关于文本、图片、视频音频等相关分析用户特性的模型或是算法</w:t>
-      </w:r>
-      <w:r>
-        <w:rPr>
-          <w:rFonts w:hint="eastAsia"/>
-        </w:rPr>
-        <w:t>（关键字抓取、音频性格分析、以及表情统计等等）</w:t>
-      </w:r>
-      <w:r>
-        <w:rPr>
-          <w:rFonts w:hint="eastAsia"/>
-        </w:rPr>
-        <w:t>；同时利用标准的心理问卷对周围使用社交网络的人进行五型人格的测试已经对他们社交网络的网址进行登记（经过他们同意后）用作标准集；在数据和算法的基础上寻找创新点、构建一个我们自己的模型，并初步规划用机器学习的方法调整参数让模型测试结果更符合我们收集的数据。最终我们希望能在社交网络上构建一个类似的</w:t>
-      </w:r>
-      <w:r>
-        <w:rPr>
-          <w:rFonts w:hint="eastAsia"/>
-        </w:rPr>
-        <w:t>APP</w:t>
-      </w:r>
-      <w:r>
-        <w:rPr>
-          <w:rFonts w:hint="eastAsia"/>
-        </w:rPr>
-        <w:t>供用户体验并反馈结果。</w:t>
-      </w:r>
-    </w:p>
-    <w:p>
-      <w:pPr>
-        <w:ind w:firstLineChars="200" w:firstLine="480"/>
-        <w:rPr>
-          <w:rFonts w:hint="eastAsia"/>
-        </w:rPr>
-      </w:pPr>
-      <w:r>
-        <w:rPr>
-          <w:rFonts w:hint="eastAsia"/>
-        </w:rPr>
-        <w:t>社交网络我们暂限制于人人网（</w:t>
-      </w:r>
-      <w:r>
-        <w:rPr>
-          <w:rFonts w:hint="eastAsia"/>
-        </w:rPr>
-        <w:t>www</w:t>
-      </w:r>
-      <w:r>
-        <w:t>.renren.com</w:t>
-      </w:r>
-      <w:r>
-        <w:rPr>
-          <w:rFonts w:hint="eastAsia"/>
-        </w:rPr>
-        <w:t>）。</w:t>
-      </w:r>
-    </w:p>
-    <w:p>
-      <w:pPr>
-        <w:ind w:firstLineChars="200" w:firstLine="480"/>
-      </w:pPr>
-      <w:r>
-        <w:rPr>
-          <w:rFonts w:hint="eastAsia"/>
-        </w:rPr>
-        <w:lastRenderedPageBreak/>
+      </w:pPr>
+      <w:r>
+        <w:rPr>
+          <w:rFonts w:hint="eastAsia"/>
+        </w:rPr>
         <w:t>数据收集范围也暂定在本系以及周围的好友同学。</w:t>
       </w:r>
     </w:p>
@@ -557,9 +2052,6 @@
     <w:p>
       <w:pPr>
         <w:ind w:firstLineChars="200" w:firstLine="480"/>
-        <w:rPr>
-          <w:rFonts w:hint="eastAsia"/>
-        </w:rPr>
       </w:pPr>
       <w:r>
         <w:rPr>
@@ -596,9 +2088,6 @@
     <w:p>
       <w:pPr>
         <w:ind w:firstLineChars="200" w:firstLine="480"/>
-        <w:rPr>
-          <w:rFonts w:hint="eastAsia"/>
-        </w:rPr>
       </w:pPr>
       <w:r>
         <w:rPr>
@@ -607,13 +2096,7 @@
         <w:t>能够通过对人人网上信息的抓取给出一个较为科学的用户的性格分析（五型性格各自的分数值），并制作成一个应用给用户娱乐。</w:t>
       </w:r>
     </w:p>
-    <w:p>
-      <w:pPr>
-        <w:rPr>
-          <w:rFonts w:hint="eastAsia"/>
-        </w:rPr>
-      </w:pPr>
-    </w:p>
+    <w:p/>
     <w:sectPr>
       <w:pgSz w:w="11900" w:h="16840"/>
       <w:pgMar w:top="1440" w:right="1800" w:bottom="1440" w:left="1800" w:header="851" w:footer="992" w:gutter="0"/>
@@ -624,8 +2107,46 @@
 </w:document>
 </file>
 
+<file path=word/endnotes.xml><?xml version="1.0" encoding="utf-8"?>
+<w:endnotes xmlns:wpc="http://schemas.microsoft.com/office/word/2010/wordprocessingCanvas" xmlns:mc="http://schemas.openxmlformats.org/markup-compatibility/2006" xmlns:o="urn:schemas-microsoft-com:office:office" xmlns:r="http://schemas.openxmlformats.org/officeDocument/2006/relationships" xmlns:m="http://schemas.openxmlformats.org/officeDocument/2006/math" xmlns:v="urn:schemas-microsoft-com:vml" xmlns:wp14="http://schemas.microsoft.com/office/word/2010/wordprocessingDrawing" xmlns:wp="http://schemas.openxmlformats.org/drawingml/2006/wordprocessingDrawing" xmlns:w10="urn:schemas-microsoft-com:office:word" xmlns:w="http://schemas.openxmlformats.org/wordprocessingml/2006/main" xmlns:w14="http://schemas.microsoft.com/office/word/2010/wordml" xmlns:w15="http://schemas.microsoft.com/office/word/2012/wordml" xmlns:wpg="http://schemas.microsoft.com/office/word/2010/wordprocessingGroup" xmlns:wpi="http://schemas.microsoft.com/office/word/2010/wordprocessingInk" xmlns:wne="http://schemas.microsoft.com/office/word/2006/wordml" xmlns:wps="http://schemas.microsoft.com/office/word/2010/wordprocessingShape" mc:Ignorable="w14 w15 wp14">
+  <w:endnote w:type="separator" w:id="-1">
+    <w:p>
+      <w:r>
+        <w:separator/>
+      </w:r>
+    </w:p>
+  </w:endnote>
+  <w:endnote w:type="continuationSeparator" w:id="0">
+    <w:p>
+      <w:r>
+        <w:continuationSeparator/>
+      </w:r>
+    </w:p>
+  </w:endnote>
+</w:endnotes>
+</file>
+
+<file path=word/footnotes.xml><?xml version="1.0" encoding="utf-8"?>
+<w:footnotes xmlns:wpc="http://schemas.microsoft.com/office/word/2010/wordprocessingCanvas" xmlns:mc="http://schemas.openxmlformats.org/markup-compatibility/2006" xmlns:o="urn:schemas-microsoft-com:office:office" xmlns:r="http://schemas.openxmlformats.org/officeDocument/2006/relationships" xmlns:m="http://schemas.openxmlformats.org/officeDocument/2006/math" xmlns:v="urn:schemas-microsoft-com:vml" xmlns:wp14="http://schemas.microsoft.com/office/word/2010/wordprocessingDrawing" xmlns:wp="http://schemas.openxmlformats.org/drawingml/2006/wordprocessingDrawing" xmlns:w10="urn:schemas-microsoft-com:office:word" xmlns:w="http://schemas.openxmlformats.org/wordprocessingml/2006/main" xmlns:w14="http://schemas.microsoft.com/office/word/2010/wordml" xmlns:w15="http://schemas.microsoft.com/office/word/2012/wordml" xmlns:wpg="http://schemas.microsoft.com/office/word/2010/wordprocessingGroup" xmlns:wpi="http://schemas.microsoft.com/office/word/2010/wordprocessingInk" xmlns:wne="http://schemas.microsoft.com/office/word/2006/wordml" xmlns:wps="http://schemas.microsoft.com/office/word/2010/wordprocessingShape" mc:Ignorable="w14 w15 wp14">
+  <w:footnote w:type="separator" w:id="-1">
+    <w:p>
+      <w:r>
+        <w:separator/>
+      </w:r>
+    </w:p>
+  </w:footnote>
+  <w:footnote w:type="continuationSeparator" w:id="0">
+    <w:p>
+      <w:r>
+        <w:continuationSeparator/>
+      </w:r>
+    </w:p>
+  </w:footnote>
+</w:footnotes>
+</file>
+
 <file path=word/numbering.xml><?xml version="1.0" encoding="utf-8"?>
-<w:numbering xmlns:wpc="http://schemas.microsoft.com/office/word/2010/wordprocessingCanvas" xmlns:mo="http://schemas.microsoft.com/office/mac/office/2008/main" xmlns:mc="http://schemas.openxmlformats.org/markup-compatibility/2006" xmlns:mv="urn:schemas-microsoft-com:mac:vml" xmlns:o="urn:schemas-microsoft-com:office:office" xmlns:r="http://schemas.openxmlformats.org/officeDocument/2006/relationships" xmlns:m="http://schemas.openxmlformats.org/officeDocument/2006/math" xmlns:v="urn:schemas-microsoft-com:vml" xmlns:wp14="http://schemas.microsoft.com/office/word/2010/wordprocessingDrawing" xmlns:wp="http://schemas.openxmlformats.org/drawingml/2006/wordprocessingDrawing" xmlns:w10="urn:schemas-microsoft-com:office:word" xmlns:w="http://schemas.openxmlformats.org/wordprocessingml/2006/main" xmlns:w14="http://schemas.microsoft.com/office/word/2010/wordml" xmlns:wpg="http://schemas.microsoft.com/office/word/2010/wordprocessingGroup" xmlns:wpi="http://schemas.microsoft.com/office/word/2010/wordprocessingInk" xmlns:wne="http://schemas.microsoft.com/office/word/2006/wordml" xmlns:wps="http://schemas.microsoft.com/office/word/2010/wordprocessingShape" mc:Ignorable="w14 wp14">
+<w:numbering xmlns:wpc="http://schemas.microsoft.com/office/word/2010/wordprocessingCanvas" xmlns:mc="http://schemas.openxmlformats.org/markup-compatibility/2006" xmlns:o="urn:schemas-microsoft-com:office:office" xmlns:r="http://schemas.openxmlformats.org/officeDocument/2006/relationships" xmlns:m="http://schemas.openxmlformats.org/officeDocument/2006/math" xmlns:v="urn:schemas-microsoft-com:vml" xmlns:wp14="http://schemas.microsoft.com/office/word/2010/wordprocessingDrawing" xmlns:wp="http://schemas.openxmlformats.org/drawingml/2006/wordprocessingDrawing" xmlns:w10="urn:schemas-microsoft-com:office:word" xmlns:w="http://schemas.openxmlformats.org/wordprocessingml/2006/main" xmlns:w14="http://schemas.microsoft.com/office/word/2010/wordml" xmlns:w15="http://schemas.microsoft.com/office/word/2012/wordml" xmlns:wpg="http://schemas.microsoft.com/office/word/2010/wordprocessingGroup" xmlns:wpi="http://schemas.microsoft.com/office/word/2010/wordprocessingInk" xmlns:wne="http://schemas.microsoft.com/office/word/2006/wordml" xmlns:wps="http://schemas.microsoft.com/office/word/2010/wordprocessingShape" mc:Ignorable="w14 w15 wp14">
   <w:abstractNum w:abstractNumId="0">
     <w:nsid w:val="19BB4F24"/>
     <w:multiLevelType w:val="hybridMultilevel"/>
@@ -722,7 +2243,7 @@
 </file>
 
 <file path=word/styles.xml><?xml version="1.0" encoding="utf-8"?>
-<w:styles xmlns:mc="http://schemas.openxmlformats.org/markup-compatibility/2006" xmlns:r="http://schemas.openxmlformats.org/officeDocument/2006/relationships" xmlns:w="http://schemas.openxmlformats.org/wordprocessingml/2006/main" xmlns:w14="http://schemas.microsoft.com/office/word/2010/wordml" mc:Ignorable="w14">
+<w:styles xmlns:mc="http://schemas.openxmlformats.org/markup-compatibility/2006" xmlns:r="http://schemas.openxmlformats.org/officeDocument/2006/relationships" xmlns:w="http://schemas.openxmlformats.org/wordprocessingml/2006/main" xmlns:w14="http://schemas.microsoft.com/office/word/2010/wordml" xmlns:w15="http://schemas.microsoft.com/office/word/2012/wordml" mc:Ignorable="w14 w15">
   <w:docDefaults>
     <w:rPrDefault>
       <w:rPr>
@@ -735,144 +2256,369 @@
     </w:rPrDefault>
     <w:pPrDefault/>
   </w:docDefaults>
-  <w:latentStyles w:defLockedState="0" w:defUIPriority="99" w:defSemiHidden="1" w:defUnhideWhenUsed="1" w:defQFormat="0" w:count="276">
-    <w:lsdException w:name="Normal" w:semiHidden="0" w:uiPriority="0" w:unhideWhenUsed="0" w:qFormat="1"/>
-    <w:lsdException w:name="heading 1" w:semiHidden="0" w:uiPriority="9" w:unhideWhenUsed="0" w:qFormat="1"/>
-    <w:lsdException w:name="heading 2" w:uiPriority="9" w:qFormat="1"/>
-    <w:lsdException w:name="heading 3" w:uiPriority="9" w:qFormat="1"/>
-    <w:lsdException w:name="heading 4" w:uiPriority="9" w:qFormat="1"/>
-    <w:lsdException w:name="heading 5" w:uiPriority="9" w:qFormat="1"/>
-    <w:lsdException w:name="heading 6" w:uiPriority="9" w:qFormat="1"/>
-    <w:lsdException w:name="heading 7" w:uiPriority="9" w:qFormat="1"/>
-    <w:lsdException w:name="heading 8" w:uiPriority="9" w:qFormat="1"/>
-    <w:lsdException w:name="heading 9" w:uiPriority="9" w:qFormat="1"/>
-    <w:lsdException w:name="toc 1" w:uiPriority="39"/>
-    <w:lsdException w:name="toc 2" w:uiPriority="39"/>
-    <w:lsdException w:name="toc 3" w:uiPriority="39"/>
-    <w:lsdException w:name="toc 4" w:uiPriority="39"/>
-    <w:lsdException w:name="toc 5" w:uiPriority="39"/>
-    <w:lsdException w:name="toc 6" w:uiPriority="39"/>
-    <w:lsdException w:name="toc 7" w:uiPriority="39"/>
-    <w:lsdException w:name="toc 8" w:uiPriority="39"/>
-    <w:lsdException w:name="toc 9" w:uiPriority="39"/>
-    <w:lsdException w:name="caption" w:uiPriority="35" w:qFormat="1"/>
-    <w:lsdException w:name="Title" w:semiHidden="0" w:uiPriority="10" w:unhideWhenUsed="0" w:qFormat="1"/>
-    <w:lsdException w:name="Default Paragraph Font" w:uiPriority="1"/>
-    <w:lsdException w:name="Subtitle" w:semiHidden="0" w:uiPriority="11" w:unhideWhenUsed="0" w:qFormat="1"/>
-    <w:lsdException w:name="Strong" w:semiHidden="0" w:uiPriority="22" w:unhideWhenUsed="0" w:qFormat="1"/>
-    <w:lsdException w:name="Emphasis" w:semiHidden="0" w:uiPriority="20" w:unhideWhenUsed="0" w:qFormat="1"/>
-    <w:lsdException w:name="Table Grid" w:semiHidden="0" w:uiPriority="59" w:unhideWhenUsed="0"/>
-    <w:lsdException w:name="Placeholder Text" w:unhideWhenUsed="0"/>
-    <w:lsdException w:name="No Spacing" w:semiHidden="0" w:uiPriority="1" w:unhideWhenUsed="0" w:qFormat="1"/>
-    <w:lsdException w:name="Light Shading" w:semiHidden="0" w:uiPriority="60" w:unhideWhenUsed="0"/>
-    <w:lsdException w:name="Light List" w:semiHidden="0" w:uiPriority="61" w:unhideWhenUsed="0"/>
-    <w:lsdException w:name="Light Grid" w:semiHidden="0" w:uiPriority="62" w:unhideWhenUsed="0"/>
-    <w:lsdException w:name="Medium Shading 1" w:semiHidden="0" w:uiPriority="63" w:unhideWhenUsed="0"/>
-    <w:lsdException w:name="Medium Shading 2" w:semiHidden="0" w:uiPriority="64" w:unhideWhenUsed="0"/>
-    <w:lsdException w:name="Medium List 1" w:semiHidden="0" w:uiPriority="65" w:unhideWhenUsed="0"/>
-    <w:lsdException w:name="Medium List 2" w:semiHidden="0" w:uiPriority="66" w:unhideWhenUsed="0"/>
-    <w:lsdException w:name="Medium Grid 1" w:semiHidden="0" w:uiPriority="67" w:unhideWhenUsed="0"/>
-    <w:lsdException w:name="Medium Grid 2" w:semiHidden="0" w:uiPriority="68" w:unhideWhenUsed="0"/>
-    <w:lsdException w:name="Medium Grid 3" w:semiHidden="0" w:uiPriority="69" w:unhideWhenUsed="0"/>
-    <w:lsdException w:name="Dark List" w:semiHidden="0" w:uiPriority="70" w:unhideWhenUsed="0"/>
-    <w:lsdException w:name="Colorful Shading" w:semiHidden="0" w:uiPriority="71" w:unhideWhenUsed="0"/>
-    <w:lsdException w:name="Colorful List" w:semiHidden="0" w:uiPriority="72" w:unhideWhenUsed="0"/>
-    <w:lsdException w:name="Colorful Grid" w:semiHidden="0" w:uiPriority="73" w:unhideWhenUsed="0"/>
-    <w:lsdException w:name="Light Shading Accent 1" w:semiHidden="0" w:uiPriority="60" w:unhideWhenUsed="0"/>
-    <w:lsdException w:name="Light List Accent 1" w:semiHidden="0" w:uiPriority="61" w:unhideWhenUsed="0"/>
-    <w:lsdException w:name="Light Grid Accent 1" w:semiHidden="0" w:uiPriority="62" w:unhideWhenUsed="0"/>
-    <w:lsdException w:name="Medium Shading 1 Accent 1" w:semiHidden="0" w:uiPriority="63" w:unhideWhenUsed="0"/>
-    <w:lsdException w:name="Medium Shading 2 Accent 1" w:semiHidden="0" w:uiPriority="64" w:unhideWhenUsed="0"/>
-    <w:lsdException w:name="Medium List 1 Accent 1" w:semiHidden="0" w:uiPriority="65" w:unhideWhenUsed="0"/>
-    <w:lsdException w:name="Revision" w:unhideWhenUsed="0"/>
-    <w:lsdException w:name="List Paragraph" w:semiHidden="0" w:uiPriority="34" w:unhideWhenUsed="0" w:qFormat="1"/>
-    <w:lsdException w:name="Quote" w:semiHidden="0" w:uiPriority="29" w:unhideWhenUsed="0" w:qFormat="1"/>
-    <w:lsdException w:name="Intense Quote" w:semiHidden="0" w:uiPriority="30" w:unhideWhenUsed="0" w:qFormat="1"/>
-    <w:lsdException w:name="Medium List 2 Accent 1" w:semiHidden="0" w:uiPriority="66" w:unhideWhenUsed="0"/>
-    <w:lsdException w:name="Medium Grid 1 Accent 1" w:semiHidden="0" w:uiPriority="67" w:unhideWhenUsed="0"/>
-    <w:lsdException w:name="Medium Grid 2 Accent 1" w:semiHidden="0" w:uiPriority="68" w:unhideWhenUsed="0"/>
-    <w:lsdException w:name="Medium Grid 3 Accent 1" w:semiHidden="0" w:uiPriority="69" w:unhideWhenUsed="0"/>
-    <w:lsdException w:name="Dark List Accent 1" w:semiHidden="0" w:uiPriority="70" w:unhideWhenUsed="0"/>
-    <w:lsdException w:name="Colorful Shading Accent 1" w:semiHidden="0" w:uiPriority="71" w:unhideWhenUsed="0"/>
-    <w:lsdException w:name="Colorful List Accent 1" w:semiHidden="0" w:uiPriority="72" w:unhideWhenUsed="0"/>
-    <w:lsdException w:name="Colorful Grid Accent 1" w:semiHidden="0" w:uiPriority="73" w:unhideWhenUsed="0"/>
-    <w:lsdException w:name="Light Shading Accent 2" w:semiHidden="0" w:uiPriority="60" w:unhideWhenUsed="0"/>
-    <w:lsdException w:name="Light List Accent 2" w:semiHidden="0" w:uiPriority="61" w:unhideWhenUsed="0"/>
-    <w:lsdException w:name="Light Grid Accent 2" w:semiHidden="0" w:uiPriority="62" w:unhideWhenUsed="0"/>
-    <w:lsdException w:name="Medium Shading 1 Accent 2" w:semiHidden="0" w:uiPriority="63" w:unhideWhenUsed="0"/>
-    <w:lsdException w:name="Medium Shading 2 Accent 2" w:semiHidden="0" w:uiPriority="64" w:unhideWhenUsed="0"/>
-    <w:lsdException w:name="Medium List 1 Accent 2" w:semiHidden="0" w:uiPriority="65" w:unhideWhenUsed="0"/>
-    <w:lsdException w:name="Medium List 2 Accent 2" w:semiHidden="0" w:uiPriority="66" w:unhideWhenUsed="0"/>
-    <w:lsdException w:name="Medium Grid 1 Accent 2" w:semiHidden="0" w:uiPriority="67" w:unhideWhenUsed="0"/>
-    <w:lsdException w:name="Medium Grid 2 Accent 2" w:semiHidden="0" w:uiPriority="68" w:unhideWhenUsed="0"/>
-    <w:lsdException w:name="Medium Grid 3 Accent 2" w:semiHidden="0" w:uiPriority="69" w:unhideWhenUsed="0"/>
-    <w:lsdException w:name="Dark List Accent 2" w:semiHidden="0" w:uiPriority="70" w:unhideWhenUsed="0"/>
-    <w:lsdException w:name="Colorful Shading Accent 2" w:semiHidden="0" w:uiPriority="71" w:unhideWhenUsed="0"/>
-    <w:lsdException w:name="Colorful List Accent 2" w:semiHidden="0" w:uiPriority="72" w:unhideWhenUsed="0"/>
-    <w:lsdException w:name="Colorful Grid Accent 2" w:semiHidden="0" w:uiPriority="73" w:unhideWhenUsed="0"/>
-    <w:lsdException w:name="Light Shading Accent 3" w:semiHidden="0" w:uiPriority="60" w:unhideWhenUsed="0"/>
-    <w:lsdException w:name="Light List Accent 3" w:semiHidden="0" w:uiPriority="61" w:unhideWhenUsed="0"/>
-    <w:lsdException w:name="Light Grid Accent 3" w:semiHidden="0" w:uiPriority="62" w:unhideWhenUsed="0"/>
-    <w:lsdException w:name="Medium Shading 1 Accent 3" w:semiHidden="0" w:uiPriority="63" w:unhideWhenUsed="0"/>
-    <w:lsdException w:name="Medium Shading 2 Accent 3" w:semiHidden="0" w:uiPriority="64" w:unhideWhenUsed="0"/>
-    <w:lsdException w:name="Medium List 1 Accent 3" w:semiHidden="0" w:uiPriority="65" w:unhideWhenUsed="0"/>
-    <w:lsdException w:name="Medium List 2 Accent 3" w:semiHidden="0" w:uiPriority="66" w:unhideWhenUsed="0"/>
-    <w:lsdException w:name="Medium Grid 1 Accent 3" w:semiHidden="0" w:uiPriority="67" w:unhideWhenUsed="0"/>
-    <w:lsdException w:name="Medium Grid 2 Accent 3" w:semiHidden="0" w:uiPriority="68" w:unhideWhenUsed="0"/>
-    <w:lsdException w:name="Medium Grid 3 Accent 3" w:semiHidden="0" w:uiPriority="69" w:unhideWhenUsed="0"/>
-    <w:lsdException w:name="Dark List Accent 3" w:semiHidden="0" w:uiPriority="70" w:unhideWhenUsed="0"/>
-    <w:lsdException w:name="Colorful Shading Accent 3" w:semiHidden="0" w:uiPriority="71" w:unhideWhenUsed="0"/>
-    <w:lsdException w:name="Colorful List Accent 3" w:semiHidden="0" w:uiPriority="72" w:unhideWhenUsed="0"/>
-    <w:lsdException w:name="Colorful Grid Accent 3" w:semiHidden="0" w:uiPriority="73" w:unhideWhenUsed="0"/>
-    <w:lsdException w:name="Light Shading Accent 4" w:semiHidden="0" w:uiPriority="60" w:unhideWhenUsed="0"/>
-    <w:lsdException w:name="Light List Accent 4" w:semiHidden="0" w:uiPriority="61" w:unhideWhenUsed="0"/>
-    <w:lsdException w:name="Light Grid Accent 4" w:semiHidden="0" w:uiPriority="62" w:unhideWhenUsed="0"/>
-    <w:lsdException w:name="Medium Shading 1 Accent 4" w:semiHidden="0" w:uiPriority="63" w:unhideWhenUsed="0"/>
-    <w:lsdException w:name="Medium Shading 2 Accent 4" w:semiHidden="0" w:uiPriority="64" w:unhideWhenUsed="0"/>
-    <w:lsdException w:name="Medium List 1 Accent 4" w:semiHidden="0" w:uiPriority="65" w:unhideWhenUsed="0"/>
-    <w:lsdException w:name="Medium List 2 Accent 4" w:semiHidden="0" w:uiPriority="66" w:unhideWhenUsed="0"/>
-    <w:lsdException w:name="Medium Grid 1 Accent 4" w:semiHidden="0" w:uiPriority="67" w:unhideWhenUsed="0"/>
-    <w:lsdException w:name="Medium Grid 2 Accent 4" w:semiHidden="0" w:uiPriority="68" w:unhideWhenUsed="0"/>
-    <w:lsdException w:name="Medium Grid 3 Accent 4" w:semiHidden="0" w:uiPriority="69" w:unhideWhenUsed="0"/>
-    <w:lsdException w:name="Dark List Accent 4" w:semiHidden="0" w:uiPriority="70" w:unhideWhenUsed="0"/>
-    <w:lsdException w:name="Colorful Shading Accent 4" w:semiHidden="0" w:uiPriority="71" w:unhideWhenUsed="0"/>
-    <w:lsdException w:name="Colorful List Accent 4" w:semiHidden="0" w:uiPriority="72" w:unhideWhenUsed="0"/>
-    <w:lsdException w:name="Colorful Grid Accent 4" w:semiHidden="0" w:uiPriority="73" w:unhideWhenUsed="0"/>
-    <w:lsdException w:name="Light Shading Accent 5" w:semiHidden="0" w:uiPriority="60" w:unhideWhenUsed="0"/>
-    <w:lsdException w:name="Light List Accent 5" w:semiHidden="0" w:uiPriority="61" w:unhideWhenUsed="0"/>
-    <w:lsdException w:name="Light Grid Accent 5" w:semiHidden="0" w:uiPriority="62" w:unhideWhenUsed="0"/>
-    <w:lsdException w:name="Medium Shading 1 Accent 5" w:semiHidden="0" w:uiPriority="63" w:unhideWhenUsed="0"/>
-    <w:lsdException w:name="Medium Shading 2 Accent 5" w:semiHidden="0" w:uiPriority="64" w:unhideWhenUsed="0"/>
-    <w:lsdException w:name="Medium List 1 Accent 5" w:semiHidden="0" w:uiPriority="65" w:unhideWhenUsed="0"/>
-    <w:lsdException w:name="Medium List 2 Accent 5" w:semiHidden="0" w:uiPriority="66" w:unhideWhenUsed="0"/>
-    <w:lsdException w:name="Medium Grid 1 Accent 5" w:semiHidden="0" w:uiPriority="67" w:unhideWhenUsed="0"/>
-    <w:lsdException w:name="Medium Grid 2 Accent 5" w:semiHidden="0" w:uiPriority="68" w:unhideWhenUsed="0"/>
-    <w:lsdException w:name="Medium Grid 3 Accent 5" w:semiHidden="0" w:uiPriority="69" w:unhideWhenUsed="0"/>
-    <w:lsdException w:name="Dark List Accent 5" w:semiHidden="0" w:uiPriority="70" w:unhideWhenUsed="0"/>
-    <w:lsdException w:name="Colorful Shading Accent 5" w:semiHidden="0" w:uiPriority="71" w:unhideWhenUsed="0"/>
-    <w:lsdException w:name="Colorful List Accent 5" w:semiHidden="0" w:uiPriority="72" w:unhideWhenUsed="0"/>
-    <w:lsdException w:name="Colorful Grid Accent 5" w:semiHidden="0" w:uiPriority="73" w:unhideWhenUsed="0"/>
-    <w:lsdException w:name="Light Shading Accent 6" w:semiHidden="0" w:uiPriority="60" w:unhideWhenUsed="0"/>
-    <w:lsdException w:name="Light List Accent 6" w:semiHidden="0" w:uiPriority="61" w:unhideWhenUsed="0"/>
-    <w:lsdException w:name="Light Grid Accent 6" w:semiHidden="0" w:uiPriority="62" w:unhideWhenUsed="0"/>
-    <w:lsdException w:name="Medium Shading 1 Accent 6" w:semiHidden="0" w:uiPriority="63" w:unhideWhenUsed="0"/>
-    <w:lsdException w:name="Medium Shading 2 Accent 6" w:semiHidden="0" w:uiPriority="64" w:unhideWhenUsed="0"/>
-    <w:lsdException w:name="Medium List 1 Accent 6" w:semiHidden="0" w:uiPriority="65" w:unhideWhenUsed="0"/>
-    <w:lsdException w:name="Medium List 2 Accent 6" w:semiHidden="0" w:uiPriority="66" w:unhideWhenUsed="0"/>
-    <w:lsdException w:name="Medium Grid 1 Accent 6" w:semiHidden="0" w:uiPriority="67" w:unhideWhenUsed="0"/>
-    <w:lsdException w:name="Medium Grid 2 Accent 6" w:semiHidden="0" w:uiPriority="68" w:unhideWhenUsed="0"/>
-    <w:lsdException w:name="Medium Grid 3 Accent 6" w:semiHidden="0" w:uiPriority="69" w:unhideWhenUsed="0"/>
-    <w:lsdException w:name="Dark List Accent 6" w:semiHidden="0" w:uiPriority="70" w:unhideWhenUsed="0"/>
-    <w:lsdException w:name="Colorful Shading Accent 6" w:semiHidden="0" w:uiPriority="71" w:unhideWhenUsed="0"/>
-    <w:lsdException w:name="Colorful List Accent 6" w:semiHidden="0" w:uiPriority="72" w:unhideWhenUsed="0"/>
-    <w:lsdException w:name="Colorful Grid Accent 6" w:semiHidden="0" w:uiPriority="73" w:unhideWhenUsed="0"/>
-    <w:lsdException w:name="Subtle Emphasis" w:semiHidden="0" w:uiPriority="19" w:unhideWhenUsed="0" w:qFormat="1"/>
-    <w:lsdException w:name="Intense Emphasis" w:semiHidden="0" w:uiPriority="21" w:unhideWhenUsed="0" w:qFormat="1"/>
-    <w:lsdException w:name="Subtle Reference" w:semiHidden="0" w:uiPriority="31" w:unhideWhenUsed="0" w:qFormat="1"/>
-    <w:lsdException w:name="Intense Reference" w:semiHidden="0" w:uiPriority="32" w:unhideWhenUsed="0" w:qFormat="1"/>
-    <w:lsdException w:name="Book Title" w:semiHidden="0" w:uiPriority="33" w:unhideWhenUsed="0" w:qFormat="1"/>
-    <w:lsdException w:name="Bibliography" w:uiPriority="37"/>
-    <w:lsdException w:name="TOC Heading" w:uiPriority="39" w:qFormat="1"/>
+  <w:latentStyles w:defLockedState="0" w:defUIPriority="99" w:defSemiHidden="0" w:defUnhideWhenUsed="0" w:defQFormat="0" w:count="371">
+    <w:lsdException w:name="Normal" w:uiPriority="0" w:qFormat="1"/>
+    <w:lsdException w:name="heading 1" w:uiPriority="9" w:qFormat="1"/>
+    <w:lsdException w:name="heading 2" w:semiHidden="1" w:uiPriority="9" w:unhideWhenUsed="1" w:qFormat="1"/>
+    <w:lsdException w:name="heading 3" w:semiHidden="1" w:uiPriority="9" w:unhideWhenUsed="1" w:qFormat="1"/>
+    <w:lsdException w:name="heading 4" w:semiHidden="1" w:uiPriority="9" w:unhideWhenUsed="1" w:qFormat="1"/>
+    <w:lsdException w:name="heading 5" w:semiHidden="1" w:uiPriority="9" w:unhideWhenUsed="1" w:qFormat="1"/>
+    <w:lsdException w:name="heading 6" w:semiHidden="1" w:uiPriority="9" w:unhideWhenUsed="1" w:qFormat="1"/>
+    <w:lsdException w:name="heading 7" w:semiHidden="1" w:uiPriority="9" w:unhideWhenUsed="1" w:qFormat="1"/>
+    <w:lsdException w:name="heading 8" w:semiHidden="1" w:uiPriority="9" w:unhideWhenUsed="1" w:qFormat="1"/>
+    <w:lsdException w:name="heading 9" w:semiHidden="1" w:uiPriority="9" w:unhideWhenUsed="1" w:qFormat="1"/>
+    <w:lsdException w:name="index 1" w:semiHidden="1" w:unhideWhenUsed="1"/>
+    <w:lsdException w:name="index 2" w:semiHidden="1" w:unhideWhenUsed="1"/>
+    <w:lsdException w:name="index 3" w:semiHidden="1" w:unhideWhenUsed="1"/>
+    <w:lsdException w:name="index 4" w:semiHidden="1" w:unhideWhenUsed="1"/>
+    <w:lsdException w:name="index 5" w:semiHidden="1" w:unhideWhenUsed="1"/>
+    <w:lsdException w:name="index 6" w:semiHidden="1" w:unhideWhenUsed="1"/>
+    <w:lsdException w:name="index 7" w:semiHidden="1" w:unhideWhenUsed="1"/>
+    <w:lsdException w:name="index 8" w:semiHidden="1" w:unhideWhenUsed="1"/>
+    <w:lsdException w:name="index 9" w:semiHidden="1" w:unhideWhenUsed="1"/>
+    <w:lsdException w:name="toc 1" w:semiHidden="1" w:uiPriority="39" w:unhideWhenUsed="1"/>
+    <w:lsdException w:name="toc 2" w:semiHidden="1" w:uiPriority="39" w:unhideWhenUsed="1"/>
+    <w:lsdException w:name="toc 3" w:semiHidden="1" w:uiPriority="39" w:unhideWhenUsed="1"/>
+    <w:lsdException w:name="toc 4" w:semiHidden="1" w:uiPriority="39" w:unhideWhenUsed="1"/>
+    <w:lsdException w:name="toc 5" w:semiHidden="1" w:uiPriority="39" w:unhideWhenUsed="1"/>
+    <w:lsdException w:name="toc 6" w:semiHidden="1" w:uiPriority="39" w:unhideWhenUsed="1"/>
+    <w:lsdException w:name="toc 7" w:semiHidden="1" w:uiPriority="39" w:unhideWhenUsed="1"/>
+    <w:lsdException w:name="toc 8" w:semiHidden="1" w:uiPriority="39" w:unhideWhenUsed="1"/>
+    <w:lsdException w:name="toc 9" w:semiHidden="1" w:uiPriority="39" w:unhideWhenUsed="1"/>
+    <w:lsdException w:name="Normal Indent" w:semiHidden="1" w:unhideWhenUsed="1"/>
+    <w:lsdException w:name="footnote text" w:semiHidden="1" w:unhideWhenUsed="1"/>
+    <w:lsdException w:name="annotation text" w:semiHidden="1" w:unhideWhenUsed="1"/>
+    <w:lsdException w:name="header" w:semiHidden="1" w:unhideWhenUsed="1"/>
+    <w:lsdException w:name="footer" w:semiHidden="1" w:unhideWhenUsed="1"/>
+    <w:lsdException w:name="index heading" w:semiHidden="1" w:unhideWhenUsed="1"/>
+    <w:lsdException w:name="caption" w:semiHidden="1" w:uiPriority="35" w:unhideWhenUsed="1" w:qFormat="1"/>
+    <w:lsdException w:name="table of figures" w:semiHidden="1" w:unhideWhenUsed="1"/>
+    <w:lsdException w:name="envelope address" w:semiHidden="1" w:unhideWhenUsed="1"/>
+    <w:lsdException w:name="envelope return" w:semiHidden="1" w:unhideWhenUsed="1"/>
+    <w:lsdException w:name="footnote reference" w:semiHidden="1" w:unhideWhenUsed="1"/>
+    <w:lsdException w:name="annotation reference" w:semiHidden="1" w:unhideWhenUsed="1"/>
+    <w:lsdException w:name="line number" w:semiHidden="1" w:unhideWhenUsed="1"/>
+    <w:lsdException w:name="page number" w:semiHidden="1" w:unhideWhenUsed="1"/>
+    <w:lsdException w:name="endnote reference" w:semiHidden="1" w:unhideWhenUsed="1"/>
+    <w:lsdException w:name="endnote text" w:semiHidden="1" w:unhideWhenUsed="1"/>
+    <w:lsdException w:name="table of authorities" w:semiHidden="1" w:unhideWhenUsed="1"/>
+    <w:lsdException w:name="macro" w:semiHidden="1" w:unhideWhenUsed="1"/>
+    <w:lsdException w:name="toa heading" w:semiHidden="1" w:unhideWhenUsed="1"/>
+    <w:lsdException w:name="List" w:semiHidden="1" w:unhideWhenUsed="1"/>
+    <w:lsdException w:name="List Bullet" w:semiHidden="1" w:unhideWhenUsed="1"/>
+    <w:lsdException w:name="List Number" w:semiHidden="1" w:unhideWhenUsed="1"/>
+    <w:lsdException w:name="List 2" w:semiHidden="1" w:unhideWhenUsed="1"/>
+    <w:lsdException w:name="List 3" w:semiHidden="1" w:unhideWhenUsed="1"/>
+    <w:lsdException w:name="List 4" w:semiHidden="1" w:unhideWhenUsed="1"/>
+    <w:lsdException w:name="List 5" w:semiHidden="1" w:unhideWhenUsed="1"/>
+    <w:lsdException w:name="List Bullet 2" w:semiHidden="1" w:unhideWhenUsed="1"/>
+    <w:lsdException w:name="List Bullet 3" w:semiHidden="1" w:unhideWhenUsed="1"/>
+    <w:lsdException w:name="List Bullet 4" w:semiHidden="1" w:unhideWhenUsed="1"/>
+    <w:lsdException w:name="List Bullet 5" w:semiHidden="1" w:unhideWhenUsed="1"/>
+    <w:lsdException w:name="List Number 2" w:semiHidden="1" w:unhideWhenUsed="1"/>
+    <w:lsdException w:name="List Number 3" w:semiHidden="1" w:unhideWhenUsed="1"/>
+    <w:lsdException w:name="List Number 4" w:semiHidden="1" w:unhideWhenUsed="1"/>
+    <w:lsdException w:name="List Number 5" w:semiHidden="1" w:unhideWhenUsed="1"/>
+    <w:lsdException w:name="Title" w:uiPriority="10" w:qFormat="1"/>
+    <w:lsdException w:name="Closing" w:semiHidden="1" w:unhideWhenUsed="1"/>
+    <w:lsdException w:name="Signature" w:semiHidden="1" w:unhideWhenUsed="1"/>
+    <w:lsdException w:name="Default Paragraph Font" w:semiHidden="1" w:uiPriority="1" w:unhideWhenUsed="1"/>
+    <w:lsdException w:name="Body Text" w:semiHidden="1" w:unhideWhenUsed="1"/>
+    <w:lsdException w:name="Body Text Indent" w:semiHidden="1" w:unhideWhenUsed="1"/>
+    <w:lsdException w:name="List Continue" w:semiHidden="1" w:unhideWhenUsed="1"/>
+    <w:lsdException w:name="List Continue 2" w:semiHidden="1" w:unhideWhenUsed="1"/>
+    <w:lsdException w:name="List Continue 3" w:semiHidden="1" w:unhideWhenUsed="1"/>
+    <w:lsdException w:name="List Continue 4" w:semiHidden="1" w:unhideWhenUsed="1"/>
+    <w:lsdException w:name="List Continue 5" w:semiHidden="1" w:unhideWhenUsed="1"/>
+    <w:lsdException w:name="Message Header" w:semiHidden="1" w:unhideWhenUsed="1"/>
+    <w:lsdException w:name="Subtitle" w:uiPriority="11" w:qFormat="1"/>
+    <w:lsdException w:name="Salutation" w:semiHidden="1" w:unhideWhenUsed="1"/>
+    <w:lsdException w:name="Date" w:semiHidden="1" w:unhideWhenUsed="1"/>
+    <w:lsdException w:name="Body Text First Indent" w:semiHidden="1" w:unhideWhenUsed="1"/>
+    <w:lsdException w:name="Body Text First Indent 2" w:semiHidden="1" w:unhideWhenUsed="1"/>
+    <w:lsdException w:name="Note Heading" w:semiHidden="1" w:unhideWhenUsed="1"/>
+    <w:lsdException w:name="Body Text 2" w:semiHidden="1" w:unhideWhenUsed="1"/>
+    <w:lsdException w:name="Body Text 3" w:semiHidden="1" w:unhideWhenUsed="1"/>
+    <w:lsdException w:name="Body Text Indent 2" w:semiHidden="1" w:unhideWhenUsed="1"/>
+    <w:lsdException w:name="Body Text Indent 3" w:semiHidden="1" w:unhideWhenUsed="1"/>
+    <w:lsdException w:name="Block Text" w:semiHidden="1" w:unhideWhenUsed="1"/>
+    <w:lsdException w:name="Hyperlink" w:semiHidden="1" w:unhideWhenUsed="1"/>
+    <w:lsdException w:name="FollowedHyperlink" w:semiHidden="1" w:unhideWhenUsed="1"/>
+    <w:lsdException w:name="Strong" w:uiPriority="22" w:qFormat="1"/>
+    <w:lsdException w:name="Emphasis" w:uiPriority="20" w:qFormat="1"/>
+    <w:lsdException w:name="Document Map" w:semiHidden="1" w:unhideWhenUsed="1"/>
+    <w:lsdException w:name="Plain Text" w:semiHidden="1" w:unhideWhenUsed="1"/>
+    <w:lsdException w:name="E-mail Signature" w:semiHidden="1" w:unhideWhenUsed="1"/>
+    <w:lsdException w:name="HTML Top of Form" w:semiHidden="1" w:unhideWhenUsed="1"/>
+    <w:lsdException w:name="HTML Bottom of Form" w:semiHidden="1" w:unhideWhenUsed="1"/>
+    <w:lsdException w:name="Normal (Web)" w:semiHidden="1" w:unhideWhenUsed="1"/>
+    <w:lsdException w:name="HTML Acronym" w:semiHidden="1" w:unhideWhenUsed="1"/>
+    <w:lsdException w:name="HTML Address" w:semiHidden="1" w:unhideWhenUsed="1"/>
+    <w:lsdException w:name="HTML Cite" w:semiHidden="1" w:unhideWhenUsed="1"/>
+    <w:lsdException w:name="HTML Code" w:semiHidden="1" w:unhideWhenUsed="1"/>
+    <w:lsdException w:name="HTML Definition" w:semiHidden="1" w:unhideWhenUsed="1"/>
+    <w:lsdException w:name="HTML Keyboard" w:semiHidden="1" w:unhideWhenUsed="1"/>
+    <w:lsdException w:name="HTML Preformatted" w:semiHidden="1" w:unhideWhenUsed="1"/>
+    <w:lsdException w:name="HTML Sample" w:semiHidden="1" w:unhideWhenUsed="1"/>
+    <w:lsdException w:name="HTML Typewriter" w:semiHidden="1" w:unhideWhenUsed="1"/>
+    <w:lsdException w:name="HTML Variable" w:semiHidden="1" w:unhideWhenUsed="1"/>
+    <w:lsdException w:name="Normal Table" w:semiHidden="1" w:unhideWhenUsed="1"/>
+    <w:lsdException w:name="annotation subject" w:semiHidden="1" w:unhideWhenUsed="1"/>
+    <w:lsdException w:name="No List" w:semiHidden="1" w:unhideWhenUsed="1"/>
+    <w:lsdException w:name="Outline List 1" w:semiHidden="1" w:unhideWhenUsed="1"/>
+    <w:lsdException w:name="Outline List 2" w:semiHidden="1" w:unhideWhenUsed="1"/>
+    <w:lsdException w:name="Outline List 3" w:semiHidden="1" w:unhideWhenUsed="1"/>
+    <w:lsdException w:name="Table Simple 1" w:semiHidden="1" w:unhideWhenUsed="1"/>
+    <w:lsdException w:name="Table Simple 2" w:semiHidden="1" w:unhideWhenUsed="1"/>
+    <w:lsdException w:name="Table Simple 3" w:semiHidden="1" w:unhideWhenUsed="1"/>
+    <w:lsdException w:name="Table Classic 1" w:semiHidden="1" w:unhideWhenUsed="1"/>
+    <w:lsdException w:name="Table Classic 2" w:semiHidden="1" w:unhideWhenUsed="1"/>
+    <w:lsdException w:name="Table Classic 3" w:semiHidden="1" w:unhideWhenUsed="1"/>
+    <w:lsdException w:name="Table Classic 4" w:semiHidden="1" w:unhideWhenUsed="1"/>
+    <w:lsdException w:name="Table Colorful 1" w:semiHidden="1" w:unhideWhenUsed="1"/>
+    <w:lsdException w:name="Table Colorful 2" w:semiHidden="1" w:unhideWhenUsed="1"/>
+    <w:lsdException w:name="Table Colorful 3" w:semiHidden="1" w:unhideWhenUsed="1"/>
+    <w:lsdException w:name="Table Columns 1" w:semiHidden="1" w:unhideWhenUsed="1"/>
+    <w:lsdException w:name="Table Columns 2" w:semiHidden="1" w:unhideWhenUsed="1"/>
+    <w:lsdException w:name="Table Columns 3" w:semiHidden="1" w:unhideWhenUsed="1"/>
+    <w:lsdException w:name="Table Columns 4" w:semiHidden="1" w:unhideWhenUsed="1"/>
+    <w:lsdException w:name="Table Columns 5" w:semiHidden="1" w:unhideWhenUsed="1"/>
+    <w:lsdException w:name="Table Grid 1" w:semiHidden="1" w:unhideWhenUsed="1"/>
+    <w:lsdException w:name="Table Grid 2" w:semiHidden="1" w:unhideWhenUsed="1"/>
+    <w:lsdException w:name="Table Grid 3" w:semiHidden="1" w:unhideWhenUsed="1"/>
+    <w:lsdException w:name="Table Grid 4" w:semiHidden="1" w:unhideWhenUsed="1"/>
+    <w:lsdException w:name="Table Grid 5" w:semiHidden="1" w:unhideWhenUsed="1"/>
+    <w:lsdException w:name="Table Grid 6" w:semiHidden="1" w:unhideWhenUsed="1"/>
+    <w:lsdException w:name="Table Grid 7" w:semiHidden="1" w:unhideWhenUsed="1"/>
+    <w:lsdException w:name="Table Grid 8" w:semiHidden="1" w:unhideWhenUsed="1"/>
+    <w:lsdException w:name="Table List 1" w:semiHidden="1" w:unhideWhenUsed="1"/>
+    <w:lsdException w:name="Table List 2" w:semiHidden="1" w:unhideWhenUsed="1"/>
+    <w:lsdException w:name="Table List 3" w:semiHidden="1" w:unhideWhenUsed="1"/>
+    <w:lsdException w:name="Table List 4" w:semiHidden="1" w:unhideWhenUsed="1"/>
+    <w:lsdException w:name="Table List 5" w:semiHidden="1" w:unhideWhenUsed="1"/>
+    <w:lsdException w:name="Table List 6" w:semiHidden="1" w:unhideWhenUsed="1"/>
+    <w:lsdException w:name="Table List 7" w:semiHidden="1" w:unhideWhenUsed="1"/>
+    <w:lsdException w:name="Table List 8" w:semiHidden="1" w:unhideWhenUsed="1"/>
+    <w:lsdException w:name="Table 3D effects 1" w:semiHidden="1" w:unhideWhenUsed="1"/>
+    <w:lsdException w:name="Table 3D effects 2" w:semiHidden="1" w:unhideWhenUsed="1"/>
+    <w:lsdException w:name="Table 3D effects 3" w:semiHidden="1" w:unhideWhenUsed="1"/>
+    <w:lsdException w:name="Table Contemporary" w:semiHidden="1" w:unhideWhenUsed="1"/>
+    <w:lsdException w:name="Table Elegant" w:semiHidden="1" w:unhideWhenUsed="1"/>
+    <w:lsdException w:name="Table Professional" w:semiHidden="1" w:unhideWhenUsed="1"/>
+    <w:lsdException w:name="Table Subtle 1" w:semiHidden="1" w:unhideWhenUsed="1"/>
+    <w:lsdException w:name="Table Subtle 2" w:semiHidden="1" w:unhideWhenUsed="1"/>
+    <w:lsdException w:name="Table Web 1" w:semiHidden="1" w:unhideWhenUsed="1"/>
+    <w:lsdException w:name="Table Web 2" w:semiHidden="1" w:unhideWhenUsed="1"/>
+    <w:lsdException w:name="Table Web 3" w:semiHidden="1" w:unhideWhenUsed="1"/>
+    <w:lsdException w:name="Balloon Text" w:semiHidden="1" w:unhideWhenUsed="1"/>
+    <w:lsdException w:name="Table Grid" w:uiPriority="59"/>
+    <w:lsdException w:name="Table Theme" w:semiHidden="1" w:unhideWhenUsed="1"/>
+    <w:lsdException w:name="Placeholder Text" w:semiHidden="1"/>
+    <w:lsdException w:name="No Spacing" w:uiPriority="1" w:qFormat="1"/>
+    <w:lsdException w:name="Light Shading" w:uiPriority="60"/>
+    <w:lsdException w:name="Light List" w:uiPriority="61"/>
+    <w:lsdException w:name="Light Grid" w:uiPriority="62"/>
+    <w:lsdException w:name="Medium Shading 1" w:uiPriority="63"/>
+    <w:lsdException w:name="Medium Shading 2" w:uiPriority="64"/>
+    <w:lsdException w:name="Medium List 1" w:uiPriority="65"/>
+    <w:lsdException w:name="Medium List 2" w:uiPriority="66"/>
+    <w:lsdException w:name="Medium Grid 1" w:uiPriority="67"/>
+    <w:lsdException w:name="Medium Grid 2" w:uiPriority="68"/>
+    <w:lsdException w:name="Medium Grid 3" w:uiPriority="69"/>
+    <w:lsdException w:name="Dark List" w:uiPriority="70"/>
+    <w:lsdException w:name="Colorful Shading" w:uiPriority="71"/>
+    <w:lsdException w:name="Colorful List" w:uiPriority="72"/>
+    <w:lsdException w:name="Colorful Grid" w:uiPriority="73"/>
+    <w:lsdException w:name="Light Shading Accent 1" w:uiPriority="60"/>
+    <w:lsdException w:name="Light List Accent 1" w:uiPriority="61"/>
+    <w:lsdException w:name="Light Grid Accent 1" w:uiPriority="62"/>
+    <w:lsdException w:name="Medium Shading 1 Accent 1" w:uiPriority="63"/>
+    <w:lsdException w:name="Medium Shading 2 Accent 1" w:uiPriority="64"/>
+    <w:lsdException w:name="Medium List 1 Accent 1" w:uiPriority="65"/>
+    <w:lsdException w:name="Revision" w:semiHidden="1"/>
+    <w:lsdException w:name="List Paragraph" w:uiPriority="34" w:qFormat="1"/>
+    <w:lsdException w:name="Quote" w:uiPriority="29" w:qFormat="1"/>
+    <w:lsdException w:name="Intense Quote" w:uiPriority="30" w:qFormat="1"/>
+    <w:lsdException w:name="Medium List 2 Accent 1" w:uiPriority="66"/>
+    <w:lsdException w:name="Medium Grid 1 Accent 1" w:uiPriority="67"/>
+    <w:lsdException w:name="Medium Grid 2 Accent 1" w:uiPriority="68"/>
+    <w:lsdException w:name="Medium Grid 3 Accent 1" w:uiPriority="69"/>
+    <w:lsdException w:name="Dark List Accent 1" w:uiPriority="70"/>
+    <w:lsdException w:name="Colorful Shading Accent 1" w:uiPriority="71"/>
+    <w:lsdException w:name="Colorful List Accent 1" w:uiPriority="72"/>
+    <w:lsdException w:name="Colorful Grid Accent 1" w:uiPriority="73"/>
+    <w:lsdException w:name="Light Shading Accent 2" w:uiPriority="60"/>
+    <w:lsdException w:name="Light List Accent 2" w:uiPriority="61"/>
+    <w:lsdException w:name="Light Grid Accent 2" w:uiPriority="62"/>
+    <w:lsdException w:name="Medium Shading 1 Accent 2" w:uiPriority="63"/>
+    <w:lsdException w:name="Medium Shading 2 Accent 2" w:uiPriority="64"/>
+    <w:lsdException w:name="Medium List 1 Accent 2" w:uiPriority="65"/>
+    <w:lsdException w:name="Medium List 2 Accent 2" w:uiPriority="66"/>
+    <w:lsdException w:name="Medium Grid 1 Accent 2" w:uiPriority="67"/>
+    <w:lsdException w:name="Medium Grid 2 Accent 2" w:uiPriority="68"/>
+    <w:lsdException w:name="Medium Grid 3 Accent 2" w:uiPriority="69"/>
+    <w:lsdException w:name="Dark List Accent 2" w:uiPriority="70"/>
+    <w:lsdException w:name="Colorful Shading Accent 2" w:uiPriority="71"/>
+    <w:lsdException w:name="Colorful List Accent 2" w:uiPriority="72"/>
+    <w:lsdException w:name="Colorful Grid Accent 2" w:uiPriority="73"/>
+    <w:lsdException w:name="Light Shading Accent 3" w:uiPriority="60"/>
+    <w:lsdException w:name="Light List Accent 3" w:uiPriority="61"/>
+    <w:lsdException w:name="Light Grid Accent 3" w:uiPriority="62"/>
+    <w:lsdException w:name="Medium Shading 1 Accent 3" w:uiPriority="63"/>
+    <w:lsdException w:name="Medium Shading 2 Accent 3" w:uiPriority="64"/>
+    <w:lsdException w:name="Medium List 1 Accent 3" w:uiPriority="65"/>
+    <w:lsdException w:name="Medium List 2 Accent 3" w:uiPriority="66"/>
+    <w:lsdException w:name="Medium Grid 1 Accent 3" w:uiPriority="67"/>
+    <w:lsdException w:name="Medium Grid 2 Accent 3" w:uiPriority="68"/>
+    <w:lsdException w:name="Medium Grid 3 Accent 3" w:uiPriority="69"/>
+    <w:lsdException w:name="Dark List Accent 3" w:uiPriority="70"/>
+    <w:lsdException w:name="Colorful Shading Accent 3" w:uiPriority="71"/>
+    <w:lsdException w:name="Colorful List Accent 3" w:uiPriority="72"/>
+    <w:lsdException w:name="Colorful Grid Accent 3" w:uiPriority="73"/>
+    <w:lsdException w:name="Light Shading Accent 4" w:uiPriority="60"/>
+    <w:lsdException w:name="Light List Accent 4" w:uiPriority="61"/>
+    <w:lsdException w:name="Light Grid Accent 4" w:uiPriority="62"/>
+    <w:lsdException w:name="Medium Shading 1 Accent 4" w:uiPriority="63"/>
+    <w:lsdException w:name="Medium Shading 2 Accent 4" w:uiPriority="64"/>
+    <w:lsdException w:name="Medium List 1 Accent 4" w:uiPriority="65"/>
+    <w:lsdException w:name="Medium List 2 Accent 4" w:uiPriority="66"/>
+    <w:lsdException w:name="Medium Grid 1 Accent 4" w:uiPriority="67"/>
+    <w:lsdException w:name="Medium Grid 2 Accent 4" w:uiPriority="68"/>
+    <w:lsdException w:name="Medium Grid 3 Accent 4" w:uiPriority="69"/>
+    <w:lsdException w:name="Dark List Accent 4" w:uiPriority="70"/>
+    <w:lsdException w:name="Colorful Shading Accent 4" w:uiPriority="71"/>
+    <w:lsdException w:name="Colorful List Accent 4" w:uiPriority="72"/>
+    <w:lsdException w:name="Colorful Grid Accent 4" w:uiPriority="73"/>
+    <w:lsdException w:name="Light Shading Accent 5" w:uiPriority="60"/>
+    <w:lsdException w:name="Light List Accent 5" w:uiPriority="61"/>
+    <w:lsdException w:name="Light Grid Accent 5" w:uiPriority="62"/>
+    <w:lsdException w:name="Medium Shading 1 Accent 5" w:uiPriority="63"/>
+    <w:lsdException w:name="Medium Shading 2 Accent 5" w:uiPriority="64"/>
+    <w:lsdException w:name="Medium List 1 Accent 5" w:uiPriority="65"/>
+    <w:lsdException w:name="Medium List 2 Accent 5" w:uiPriority="66"/>
+    <w:lsdException w:name="Medium Grid 1 Accent 5" w:uiPriority="67"/>
+    <w:lsdException w:name="Medium Grid 2 Accent 5" w:uiPriority="68"/>
+    <w:lsdException w:name="Medium Grid 3 Accent 5" w:uiPriority="69"/>
+    <w:lsdException w:name="Dark List Accent 5" w:uiPriority="70"/>
+    <w:lsdException w:name="Colorful Shading Accent 5" w:uiPriority="71"/>
+    <w:lsdException w:name="Colorful List Accent 5" w:uiPriority="72"/>
+    <w:lsdException w:name="Colorful Grid Accent 5" w:uiPriority="73"/>
+    <w:lsdException w:name="Light Shading Accent 6" w:uiPriority="60"/>
+    <w:lsdException w:name="Light List Accent 6" w:uiPriority="61"/>
+    <w:lsdException w:name="Light Grid Accent 6" w:uiPriority="62"/>
+    <w:lsdException w:name="Medium Shading 1 Accent 6" w:uiPriority="63"/>
+    <w:lsdException w:name="Medium Shading 2 Accent 6" w:uiPriority="64"/>
+    <w:lsdException w:name="Medium List 1 Accent 6" w:uiPriority="65"/>
+    <w:lsdException w:name="Medium List 2 Accent 6" w:uiPriority="66"/>
+    <w:lsdException w:name="Medium Grid 1 Accent 6" w:uiPriority="67"/>
+    <w:lsdException w:name="Medium Grid 2 Accent 6" w:uiPriority="68"/>
+    <w:lsdException w:name="Medium Grid 3 Accent 6" w:uiPriority="69"/>
+    <w:lsdException w:name="Dark List Accent 6" w:uiPriority="70"/>
+    <w:lsdException w:name="Colorful Shading Accent 6" w:uiPriority="71"/>
+    <w:lsdException w:name="Colorful List Accent 6" w:uiPriority="72"/>
+    <w:lsdException w:name="Colorful Grid Accent 6" w:uiPriority="73"/>
+    <w:lsdException w:name="Subtle Emphasis" w:uiPriority="19" w:qFormat="1"/>
+    <w:lsdException w:name="Intense Emphasis" w:uiPriority="21" w:qFormat="1"/>
+    <w:lsdException w:name="Subtle Reference" w:uiPriority="31" w:qFormat="1"/>
+    <w:lsdException w:name="Intense Reference" w:uiPriority="32" w:qFormat="1"/>
+    <w:lsdException w:name="Book Title" w:uiPriority="33" w:qFormat="1"/>
+    <w:lsdException w:name="Bibliography" w:semiHidden="1" w:uiPriority="37" w:unhideWhenUsed="1"/>
+    <w:lsdException w:name="TOC Heading" w:semiHidden="1" w:uiPriority="39" w:unhideWhenUsed="1" w:qFormat="1"/>
+    <w:lsdException w:name="Grid Table 4" w:uiPriority="49"/>
+    <w:lsdException w:name="Grid Table 5 Dark" w:uiPriority="50"/>
+    <w:lsdException w:name="Grid Table 6 Colorful" w:uiPriority="51"/>
+    <w:lsdException w:name="Grid Table 7 Colorful" w:uiPriority="52"/>
+    <w:lsdException w:name="Grid Table 1 Light Accent 1" w:uiPriority="46"/>
+    <w:lsdException w:name="Grid Table 2 Accent 1" w:uiPriority="47"/>
+    <w:lsdException w:name="Grid Table 3 Accent 1" w:uiPriority="48"/>
+    <w:lsdException w:name="Grid Table 4 Accent 1" w:uiPriority="49"/>
+    <w:lsdException w:name="Grid Table 5 Dark Accent 1" w:uiPriority="50"/>
+    <w:lsdException w:name="Grid Table 6 Colorful Accent 1" w:uiPriority="51"/>
+    <w:lsdException w:name="Grid Table 7 Colorful Accent 1" w:uiPriority="52"/>
+    <w:lsdException w:name="Grid Table 1 Light Accent 2" w:uiPriority="46"/>
+    <w:lsdException w:name="Grid Table 2 Accent 2" w:uiPriority="47"/>
+    <w:lsdException w:name="Grid Table 3 Accent 2" w:uiPriority="48"/>
+    <w:lsdException w:name="Grid Table 4 Accent 2" w:uiPriority="49"/>
+    <w:lsdException w:name="Grid Table 5 Dark Accent 2" w:uiPriority="50"/>
+    <w:lsdException w:name="Grid Table 6 Colorful Accent 2" w:uiPriority="51"/>
+    <w:lsdException w:name="Grid Table 7 Colorful Accent 2" w:uiPriority="52"/>
+    <w:lsdException w:name="Grid Table 1 Light Accent 3" w:uiPriority="46"/>
+    <w:lsdException w:name="Grid Table 2 Accent 3" w:uiPriority="47"/>
+    <w:lsdException w:name="Grid Table 3 Accent 3" w:uiPriority="48"/>
+    <w:lsdException w:name="Grid Table 4 Accent 3" w:uiPriority="49"/>
+    <w:lsdException w:name="Grid Table 5 Dark Accent 3" w:uiPriority="50"/>
+    <w:lsdException w:name="Grid Table 6 Colorful Accent 3" w:uiPriority="51"/>
+    <w:lsdException w:name="Grid Table 7 Colorful Accent 3" w:uiPriority="52"/>
+    <w:lsdException w:name="Grid Table 1 Light Accent 4" w:uiPriority="46"/>
+    <w:lsdException w:name="Grid Table 2 Accent 4" w:uiPriority="47"/>
+    <w:lsdException w:name="Grid Table 3 Accent 4" w:uiPriority="48"/>
+    <w:lsdException w:name="Grid Table 4 Accent 4" w:uiPriority="49"/>
+    <w:lsdException w:name="Grid Table 5 Dark Accent 4" w:uiPriority="50"/>
+    <w:lsdException w:name="Grid Table 6 Colorful Accent 4" w:uiPriority="51"/>
+    <w:lsdException w:name="Grid Table 7 Colorful Accent 4" w:uiPriority="52"/>
+    <w:lsdException w:name="Grid Table 1 Light Accent 5" w:uiPriority="46"/>
+    <w:lsdException w:name="Grid Table 2 Accent 5" w:uiPriority="47"/>
+    <w:lsdException w:name="Grid Table 3 Accent 5" w:uiPriority="48"/>
+    <w:lsdException w:name="Grid Table 4 Accent 5" w:uiPriority="49"/>
+    <w:lsdException w:name="Grid Table 5 Dark Accent 5" w:uiPriority="50"/>
+    <w:lsdException w:name="Grid Table 6 Colorful Accent 5" w:uiPriority="51"/>
+    <w:lsdException w:name="Grid Table 7 Colorful Accent 5" w:uiPriority="52"/>
+    <w:lsdException w:name="Grid Table 1 Light Accent 6" w:uiPriority="46"/>
+    <w:lsdException w:name="Grid Table 2 Accent 6" w:uiPriority="47"/>
+    <w:lsdException w:name="Grid Table 3 Accent 6" w:uiPriority="48"/>
+    <w:lsdException w:name="Grid Table 4 Accent 6" w:uiPriority="49"/>
+    <w:lsdException w:name="Grid Table 5 Dark Accent 6" w:uiPriority="50"/>
+    <w:lsdException w:name="Grid Table 6 Colorful Accent 6" w:uiPriority="51"/>
+    <w:lsdException w:name="Grid Table 7 Colorful Accent 6" w:uiPriority="52"/>
+    <w:lsdException w:name="List Table 1 Light" w:uiPriority="46"/>
+    <w:lsdException w:name="List Table 2" w:uiPriority="47"/>
+    <w:lsdException w:name="List Table 3" w:uiPriority="48"/>
+    <w:lsdException w:name="List Table 4" w:uiPriority="49"/>
+    <w:lsdException w:name="List Table 5 Dark" w:uiPriority="50"/>
+    <w:lsdException w:name="List Table 6 Colorful" w:uiPriority="51"/>
+    <w:lsdException w:name="List Table 7 Colorful" w:uiPriority="52"/>
+    <w:lsdException w:name="List Table 1 Light Accent 1" w:uiPriority="46"/>
+    <w:lsdException w:name="List Table 2 Accent 1" w:uiPriority="47"/>
+    <w:lsdException w:name="List Table 3 Accent 1" w:uiPriority="48"/>
+    <w:lsdException w:name="List Table 4 Accent 1" w:uiPriority="49"/>
+    <w:lsdException w:name="List Table 5 Dark Accent 1" w:uiPriority="50"/>
+    <w:lsdException w:name="List Table 6 Colorful Accent 1" w:uiPriority="51"/>
+    <w:lsdException w:name="List Table 7 Colorful Accent 1" w:uiPriority="52"/>
+    <w:lsdException w:name="List Table 1 Light Accent 2" w:uiPriority="46"/>
+    <w:lsdException w:name="List Table 2 Accent 2" w:uiPriority="47"/>
+    <w:lsdException w:name="List Table 3 Accent 2" w:uiPriority="48"/>
+    <w:lsdException w:name="List Table 4 Accent 2" w:uiPriority="49"/>
+    <w:lsdException w:name="List Table 5 Dark Accent 2" w:uiPriority="50"/>
+    <w:lsdException w:name="List Table 6 Colorful Accent 2" w:uiPriority="51"/>
+    <w:lsdException w:name="List Table 7 Colorful Accent 2" w:uiPriority="52"/>
+    <w:lsdException w:name="List Table 1 Light Accent 3" w:uiPriority="46"/>
+    <w:lsdException w:name="List Table 2 Accent 3" w:uiPriority="47"/>
+    <w:lsdException w:name="List Table 3 Accent 3" w:uiPriority="48"/>
+    <w:lsdException w:name="List Table 4 Accent 3" w:uiPriority="49"/>
+    <w:lsdException w:name="List Table 5 Dark Accent 3" w:uiPriority="50"/>
+    <w:lsdException w:name="List Table 6 Colorful Accent 3" w:uiPriority="51"/>
+    <w:lsdException w:name="List Table 7 Colorful Accent 3" w:uiPriority="52"/>
+    <w:lsdException w:name="List Table 1 Light Accent 4" w:uiPriority="46"/>
+    <w:lsdException w:name="List Table 2 Accent 4" w:uiPriority="47"/>
+    <w:lsdException w:name="List Table 3 Accent 4" w:uiPriority="48"/>
+    <w:lsdException w:name="List Table 4 Accent 4" w:uiPriority="49"/>
+    <w:lsdException w:name="List Table 5 Dark Accent 4" w:uiPriority="50"/>
+    <w:lsdException w:name="List Table 6 Colorful Accent 4" w:uiPriority="51"/>
+    <w:lsdException w:name="List Table 7 Colorful Accent 4" w:uiPriority="52"/>
+    <w:lsdException w:name="List Table 1 Light Accent 5" w:uiPriority="46"/>
+    <w:lsdException w:name="List Table 2 Accent 5" w:uiPriority="47"/>
+    <w:lsdException w:name="List Table 3 Accent 5" w:uiPriority="48"/>
+    <w:lsdException w:name="List Table 4 Accent 5" w:uiPriority="49"/>
+    <w:lsdException w:name="List Table 5 Dark Accent 5" w:uiPriority="50"/>
+    <w:lsdException w:name="List Table 6 Colorful Accent 5" w:uiPriority="51"/>
+    <w:lsdException w:name="List Table 7 Colorful Accent 5" w:uiPriority="52"/>
+    <w:lsdException w:name="List Table 1 Light Accent 6" w:uiPriority="46"/>
+    <w:lsdException w:name="List Table 2 Accent 6" w:uiPriority="47"/>
+    <w:lsdException w:name="List Table 3 Accent 6" w:uiPriority="48"/>
+    <w:lsdException w:name="List Table 4 Accent 6" w:uiPriority="49"/>
+    <w:lsdException w:name="List Table 5 Dark Accent 6" w:uiPriority="50"/>
+    <w:lsdException w:name="List Table 6 Colorful Accent 6" w:uiPriority="51"/>
+    <w:lsdException w:name="List Table 7 Colorful Accent 6" w:uiPriority="52"/>
   </w:latentStyles>
   <w:style w:type="paragraph" w:default="1" w:styleId="a">
     <w:name w:val="Normal"/>
@@ -919,206 +2665,70 @@
       <w:ind w:firstLineChars="200" w:firstLine="420"/>
     </w:pPr>
   </w:style>
-</w:styles>
-</file>
-
-<file path=word/stylesWithEffects.xml><?xml version="1.0" encoding="utf-8"?>
-<w:styles xmlns:wpc="http://schemas.microsoft.com/office/word/2010/wordprocessingCanvas" xmlns:mo="http://schemas.microsoft.com/office/mac/office/2008/main" xmlns:mc="http://schemas.openxmlformats.org/markup-compatibility/2006" xmlns:mv="urn:schemas-microsoft-com:mac:vml" xmlns:o="urn:schemas-microsoft-com:office:office" xmlns:r="http://schemas.openxmlformats.org/officeDocument/2006/relationships" xmlns:m="http://schemas.openxmlformats.org/officeDocument/2006/math" xmlns:v="urn:schemas-microsoft-com:vml" xmlns:wp14="http://schemas.microsoft.com/office/word/2010/wordprocessingDrawing" xmlns:wp="http://schemas.openxmlformats.org/drawingml/2006/wordprocessingDrawing" xmlns:w10="urn:schemas-microsoft-com:office:word" xmlns:w="http://schemas.openxmlformats.org/wordprocessingml/2006/main" xmlns:w14="http://schemas.microsoft.com/office/word/2010/wordml" xmlns:wpg="http://schemas.microsoft.com/office/word/2010/wordprocessingGroup" xmlns:wpi="http://schemas.microsoft.com/office/word/2010/wordprocessingInk" xmlns:wne="http://schemas.microsoft.com/office/word/2006/wordml" xmlns:wps="http://schemas.microsoft.com/office/word/2010/wordprocessingShape" mc:Ignorable="w14 wp14">
-  <w:docDefaults>
-    <w:rPrDefault>
-      <w:rPr>
-        <w:rFonts w:asciiTheme="minorHAnsi" w:eastAsiaTheme="minorEastAsia" w:hAnsiTheme="minorHAnsi" w:cstheme="minorBidi"/>
-        <w:kern w:val="2"/>
-        <w:sz w:val="24"/>
-        <w:szCs w:val="24"/>
-        <w:lang w:val="en-US" w:eastAsia="zh-CN" w:bidi="ar-SA"/>
-      </w:rPr>
-    </w:rPrDefault>
-    <w:pPrDefault/>
-  </w:docDefaults>
-  <w:latentStyles w:defLockedState="0" w:defUIPriority="99" w:defSemiHidden="1" w:defUnhideWhenUsed="1" w:defQFormat="0" w:count="276">
-    <w:lsdException w:name="Normal" w:semiHidden="0" w:uiPriority="0" w:unhideWhenUsed="0" w:qFormat="1"/>
-    <w:lsdException w:name="heading 1" w:semiHidden="0" w:uiPriority="9" w:unhideWhenUsed="0" w:qFormat="1"/>
-    <w:lsdException w:name="heading 2" w:uiPriority="9" w:qFormat="1"/>
-    <w:lsdException w:name="heading 3" w:uiPriority="9" w:qFormat="1"/>
-    <w:lsdException w:name="heading 4" w:uiPriority="9" w:qFormat="1"/>
-    <w:lsdException w:name="heading 5" w:uiPriority="9" w:qFormat="1"/>
-    <w:lsdException w:name="heading 6" w:uiPriority="9" w:qFormat="1"/>
-    <w:lsdException w:name="heading 7" w:uiPriority="9" w:qFormat="1"/>
-    <w:lsdException w:name="heading 8" w:uiPriority="9" w:qFormat="1"/>
-    <w:lsdException w:name="heading 9" w:uiPriority="9" w:qFormat="1"/>
-    <w:lsdException w:name="toc 1" w:uiPriority="39"/>
-    <w:lsdException w:name="toc 2" w:uiPriority="39"/>
-    <w:lsdException w:name="toc 3" w:uiPriority="39"/>
-    <w:lsdException w:name="toc 4" w:uiPriority="39"/>
-    <w:lsdException w:name="toc 5" w:uiPriority="39"/>
-    <w:lsdException w:name="toc 6" w:uiPriority="39"/>
-    <w:lsdException w:name="toc 7" w:uiPriority="39"/>
-    <w:lsdException w:name="toc 8" w:uiPriority="39"/>
-    <w:lsdException w:name="toc 9" w:uiPriority="39"/>
-    <w:lsdException w:name="caption" w:uiPriority="35" w:qFormat="1"/>
-    <w:lsdException w:name="Title" w:semiHidden="0" w:uiPriority="10" w:unhideWhenUsed="0" w:qFormat="1"/>
-    <w:lsdException w:name="Default Paragraph Font" w:uiPriority="1"/>
-    <w:lsdException w:name="Subtitle" w:semiHidden="0" w:uiPriority="11" w:unhideWhenUsed="0" w:qFormat="1"/>
-    <w:lsdException w:name="Strong" w:semiHidden="0" w:uiPriority="22" w:unhideWhenUsed="0" w:qFormat="1"/>
-    <w:lsdException w:name="Emphasis" w:semiHidden="0" w:uiPriority="20" w:unhideWhenUsed="0" w:qFormat="1"/>
-    <w:lsdException w:name="Table Grid" w:semiHidden="0" w:uiPriority="59" w:unhideWhenUsed="0"/>
-    <w:lsdException w:name="Placeholder Text" w:unhideWhenUsed="0"/>
-    <w:lsdException w:name="No Spacing" w:semiHidden="0" w:uiPriority="1" w:unhideWhenUsed="0" w:qFormat="1"/>
-    <w:lsdException w:name="Light Shading" w:semiHidden="0" w:uiPriority="60" w:unhideWhenUsed="0"/>
-    <w:lsdException w:name="Light List" w:semiHidden="0" w:uiPriority="61" w:unhideWhenUsed="0"/>
-    <w:lsdException w:name="Light Grid" w:semiHidden="0" w:uiPriority="62" w:unhideWhenUsed="0"/>
-    <w:lsdException w:name="Medium Shading 1" w:semiHidden="0" w:uiPriority="63" w:unhideWhenUsed="0"/>
-    <w:lsdException w:name="Medium Shading 2" w:semiHidden="0" w:uiPriority="64" w:unhideWhenUsed="0"/>
-    <w:lsdException w:name="Medium List 1" w:semiHidden="0" w:uiPriority="65" w:unhideWhenUsed="0"/>
-    <w:lsdException w:name="Medium List 2" w:semiHidden="0" w:uiPriority="66" w:unhideWhenUsed="0"/>
-    <w:lsdException w:name="Medium Grid 1" w:semiHidden="0" w:uiPriority="67" w:unhideWhenUsed="0"/>
-    <w:lsdException w:name="Medium Grid 2" w:semiHidden="0" w:uiPriority="68" w:unhideWhenUsed="0"/>
-    <w:lsdException w:name="Medium Grid 3" w:semiHidden="0" w:uiPriority="69" w:unhideWhenUsed="0"/>
-    <w:lsdException w:name="Dark List" w:semiHidden="0" w:uiPriority="70" w:unhideWhenUsed="0"/>
-    <w:lsdException w:name="Colorful Shading" w:semiHidden="0" w:uiPriority="71" w:unhideWhenUsed="0"/>
-    <w:lsdException w:name="Colorful List" w:semiHidden="0" w:uiPriority="72" w:unhideWhenUsed="0"/>
-    <w:lsdException w:name="Colorful Grid" w:semiHidden="0" w:uiPriority="73" w:unhideWhenUsed="0"/>
-    <w:lsdException w:name="Light Shading Accent 1" w:semiHidden="0" w:uiPriority="60" w:unhideWhenUsed="0"/>
-    <w:lsdException w:name="Light List Accent 1" w:semiHidden="0" w:uiPriority="61" w:unhideWhenUsed="0"/>
-    <w:lsdException w:name="Light Grid Accent 1" w:semiHidden="0" w:uiPriority="62" w:unhideWhenUsed="0"/>
-    <w:lsdException w:name="Medium Shading 1 Accent 1" w:semiHidden="0" w:uiPriority="63" w:unhideWhenUsed="0"/>
-    <w:lsdException w:name="Medium Shading 2 Accent 1" w:semiHidden="0" w:uiPriority="64" w:unhideWhenUsed="0"/>
-    <w:lsdException w:name="Medium List 1 Accent 1" w:semiHidden="0" w:uiPriority="65" w:unhideWhenUsed="0"/>
-    <w:lsdException w:name="Revision" w:unhideWhenUsed="0"/>
-    <w:lsdException w:name="List Paragraph" w:semiHidden="0" w:uiPriority="34" w:unhideWhenUsed="0" w:qFormat="1"/>
-    <w:lsdException w:name="Quote" w:semiHidden="0" w:uiPriority="29" w:unhideWhenUsed="0" w:qFormat="1"/>
-    <w:lsdException w:name="Intense Quote" w:semiHidden="0" w:uiPriority="30" w:unhideWhenUsed="0" w:qFormat="1"/>
-    <w:lsdException w:name="Medium List 2 Accent 1" w:semiHidden="0" w:uiPriority="66" w:unhideWhenUsed="0"/>
-    <w:lsdException w:name="Medium Grid 1 Accent 1" w:semiHidden="0" w:uiPriority="67" w:unhideWhenUsed="0"/>
-    <w:lsdException w:name="Medium Grid 2 Accent 1" w:semiHidden="0" w:uiPriority="68" w:unhideWhenUsed="0"/>
-    <w:lsdException w:name="Medium Grid 3 Accent 1" w:semiHidden="0" w:uiPriority="69" w:unhideWhenUsed="0"/>
-    <w:lsdException w:name="Dark List Accent 1" w:semiHidden="0" w:uiPriority="70" w:unhideWhenUsed="0"/>
-    <w:lsdException w:name="Colorful Shading Accent 1" w:semiHidden="0" w:uiPriority="71" w:unhideWhenUsed="0"/>
-    <w:lsdException w:name="Colorful List Accent 1" w:semiHidden="0" w:uiPriority="72" w:unhideWhenUsed="0"/>
-    <w:lsdException w:name="Colorful Grid Accent 1" w:semiHidden="0" w:uiPriority="73" w:unhideWhenUsed="0"/>
-    <w:lsdException w:name="Light Shading Accent 2" w:semiHidden="0" w:uiPriority="60" w:unhideWhenUsed="0"/>
-    <w:lsdException w:name="Light List Accent 2" w:semiHidden="0" w:uiPriority="61" w:unhideWhenUsed="0"/>
-    <w:lsdException w:name="Light Grid Accent 2" w:semiHidden="0" w:uiPriority="62" w:unhideWhenUsed="0"/>
-    <w:lsdException w:name="Medium Shading 1 Accent 2" w:semiHidden="0" w:uiPriority="63" w:unhideWhenUsed="0"/>
-    <w:lsdException w:name="Medium Shading 2 Accent 2" w:semiHidden="0" w:uiPriority="64" w:unhideWhenUsed="0"/>
-    <w:lsdException w:name="Medium List 1 Accent 2" w:semiHidden="0" w:uiPriority="65" w:unhideWhenUsed="0"/>
-    <w:lsdException w:name="Medium List 2 Accent 2" w:semiHidden="0" w:uiPriority="66" w:unhideWhenUsed="0"/>
-    <w:lsdException w:name="Medium Grid 1 Accent 2" w:semiHidden="0" w:uiPriority="67" w:unhideWhenUsed="0"/>
-    <w:lsdException w:name="Medium Grid 2 Accent 2" w:semiHidden="0" w:uiPriority="68" w:unhideWhenUsed="0"/>
-    <w:lsdException w:name="Medium Grid 3 Accent 2" w:semiHidden="0" w:uiPriority="69" w:unhideWhenUsed="0"/>
-    <w:lsdException w:name="Dark List Accent 2" w:semiHidden="0" w:uiPriority="70" w:unhideWhenUsed="0"/>
-    <w:lsdException w:name="Colorful Shading Accent 2" w:semiHidden="0" w:uiPriority="71" w:unhideWhenUsed="0"/>
-    <w:lsdException w:name="Colorful List Accent 2" w:semiHidden="0" w:uiPriority="72" w:unhideWhenUsed="0"/>
-    <w:lsdException w:name="Colorful Grid Accent 2" w:semiHidden="0" w:uiPriority="73" w:unhideWhenUsed="0"/>
-    <w:lsdException w:name="Light Shading Accent 3" w:semiHidden="0" w:uiPriority="60" w:unhideWhenUsed="0"/>
-    <w:lsdException w:name="Light List Accent 3" w:semiHidden="0" w:uiPriority="61" w:unhideWhenUsed="0"/>
-    <w:lsdException w:name="Light Grid Accent 3" w:semiHidden="0" w:uiPriority="62" w:unhideWhenUsed="0"/>
-    <w:lsdException w:name="Medium Shading 1 Accent 3" w:semiHidden="0" w:uiPriority="63" w:unhideWhenUsed="0"/>
-    <w:lsdException w:name="Medium Shading 2 Accent 3" w:semiHidden="0" w:uiPriority="64" w:unhideWhenUsed="0"/>
-    <w:lsdException w:name="Medium List 1 Accent 3" w:semiHidden="0" w:uiPriority="65" w:unhideWhenUsed="0"/>
-    <w:lsdException w:name="Medium List 2 Accent 3" w:semiHidden="0" w:uiPriority="66" w:unhideWhenUsed="0"/>
-    <w:lsdException w:name="Medium Grid 1 Accent 3" w:semiHidden="0" w:uiPriority="67" w:unhideWhenUsed="0"/>
-    <w:lsdException w:name="Medium Grid 2 Accent 3" w:semiHidden="0" w:uiPriority="68" w:unhideWhenUsed="0"/>
-    <w:lsdException w:name="Medium Grid 3 Accent 3" w:semiHidden="0" w:uiPriority="69" w:unhideWhenUsed="0"/>
-    <w:lsdException w:name="Dark List Accent 3" w:semiHidden="0" w:uiPriority="70" w:unhideWhenUsed="0"/>
-    <w:lsdException w:name="Colorful Shading Accent 3" w:semiHidden="0" w:uiPriority="71" w:unhideWhenUsed="0"/>
-    <w:lsdException w:name="Colorful List Accent 3" w:semiHidden="0" w:uiPriority="72" w:unhideWhenUsed="0"/>
-    <w:lsdException w:name="Colorful Grid Accent 3" w:semiHidden="0" w:uiPriority="73" w:unhideWhenUsed="0"/>
-    <w:lsdException w:name="Light Shading Accent 4" w:semiHidden="0" w:uiPriority="60" w:unhideWhenUsed="0"/>
-    <w:lsdException w:name="Light List Accent 4" w:semiHidden="0" w:uiPriority="61" w:unhideWhenUsed="0"/>
-    <w:lsdException w:name="Light Grid Accent 4" w:semiHidden="0" w:uiPriority="62" w:unhideWhenUsed="0"/>
-    <w:lsdException w:name="Medium Shading 1 Accent 4" w:semiHidden="0" w:uiPriority="63" w:unhideWhenUsed="0"/>
-    <w:lsdException w:name="Medium Shading 2 Accent 4" w:semiHidden="0" w:uiPriority="64" w:unhideWhenUsed="0"/>
-    <w:lsdException w:name="Medium List 1 Accent 4" w:semiHidden="0" w:uiPriority="65" w:unhideWhenUsed="0"/>
-    <w:lsdException w:name="Medium List 2 Accent 4" w:semiHidden="0" w:uiPriority="66" w:unhideWhenUsed="0"/>
-    <w:lsdException w:name="Medium Grid 1 Accent 4" w:semiHidden="0" w:uiPriority="67" w:unhideWhenUsed="0"/>
-    <w:lsdException w:name="Medium Grid 2 Accent 4" w:semiHidden="0" w:uiPriority="68" w:unhideWhenUsed="0"/>
-    <w:lsdException w:name="Medium Grid 3 Accent 4" w:semiHidden="0" w:uiPriority="69" w:unhideWhenUsed="0"/>
-    <w:lsdException w:name="Dark List Accent 4" w:semiHidden="0" w:uiPriority="70" w:unhideWhenUsed="0"/>
-    <w:lsdException w:name="Colorful Shading Accent 4" w:semiHidden="0" w:uiPriority="71" w:unhideWhenUsed="0"/>
-    <w:lsdException w:name="Colorful List Accent 4" w:semiHidden="0" w:uiPriority="72" w:unhideWhenUsed="0"/>
-    <w:lsdException w:name="Colorful Grid Accent 4" w:semiHidden="0" w:uiPriority="73" w:unhideWhenUsed="0"/>
-    <w:lsdException w:name="Light Shading Accent 5" w:semiHidden="0" w:uiPriority="60" w:unhideWhenUsed="0"/>
-    <w:lsdException w:name="Light List Accent 5" w:semiHidden="0" w:uiPriority="61" w:unhideWhenUsed="0"/>
-    <w:lsdException w:name="Light Grid Accent 5" w:semiHidden="0" w:uiPriority="62" w:unhideWhenUsed="0"/>
-    <w:lsdException w:name="Medium Shading 1 Accent 5" w:semiHidden="0" w:uiPriority="63" w:unhideWhenUsed="0"/>
-    <w:lsdException w:name="Medium Shading 2 Accent 5" w:semiHidden="0" w:uiPriority="64" w:unhideWhenUsed="0"/>
-    <w:lsdException w:name="Medium List 1 Accent 5" w:semiHidden="0" w:uiPriority="65" w:unhideWhenUsed="0"/>
-    <w:lsdException w:name="Medium List 2 Accent 5" w:semiHidden="0" w:uiPriority="66" w:unhideWhenUsed="0"/>
-    <w:lsdException w:name="Medium Grid 1 Accent 5" w:semiHidden="0" w:uiPriority="67" w:unhideWhenUsed="0"/>
-    <w:lsdException w:name="Medium Grid 2 Accent 5" w:semiHidden="0" w:uiPriority="68" w:unhideWhenUsed="0"/>
-    <w:lsdException w:name="Medium Grid 3 Accent 5" w:semiHidden="0" w:uiPriority="69" w:unhideWhenUsed="0"/>
-    <w:lsdException w:name="Dark List Accent 5" w:semiHidden="0" w:uiPriority="70" w:unhideWhenUsed="0"/>
-    <w:lsdException w:name="Colorful Shading Accent 5" w:semiHidden="0" w:uiPriority="71" w:unhideWhenUsed="0"/>
-    <w:lsdException w:name="Colorful List Accent 5" w:semiHidden="0" w:uiPriority="72" w:unhideWhenUsed="0"/>
-    <w:lsdException w:name="Colorful Grid Accent 5" w:semiHidden="0" w:uiPriority="73" w:unhideWhenUsed="0"/>
-    <w:lsdException w:name="Light Shading Accent 6" w:semiHidden="0" w:uiPriority="60" w:unhideWhenUsed="0"/>
-    <w:lsdException w:name="Light List Accent 6" w:semiHidden="0" w:uiPriority="61" w:unhideWhenUsed="0"/>
-    <w:lsdException w:name="Light Grid Accent 6" w:semiHidden="0" w:uiPriority="62" w:unhideWhenUsed="0"/>
-    <w:lsdException w:name="Medium Shading 1 Accent 6" w:semiHidden="0" w:uiPriority="63" w:unhideWhenUsed="0"/>
-    <w:lsdException w:name="Medium Shading 2 Accent 6" w:semiHidden="0" w:uiPriority="64" w:unhideWhenUsed="0"/>
-    <w:lsdException w:name="Medium List 1 Accent 6" w:semiHidden="0" w:uiPriority="65" w:unhideWhenUsed="0"/>
-    <w:lsdException w:name="Medium List 2 Accent 6" w:semiHidden="0" w:uiPriority="66" w:unhideWhenUsed="0"/>
-    <w:lsdException w:name="Medium Grid 1 Accent 6" w:semiHidden="0" w:uiPriority="67" w:unhideWhenUsed="0"/>
-    <w:lsdException w:name="Medium Grid 2 Accent 6" w:semiHidden="0" w:uiPriority="68" w:unhideWhenUsed="0"/>
-    <w:lsdException w:name="Medium Grid 3 Accent 6" w:semiHidden="0" w:uiPriority="69" w:unhideWhenUsed="0"/>
-    <w:lsdException w:name="Dark List Accent 6" w:semiHidden="0" w:uiPriority="70" w:unhideWhenUsed="0"/>
-    <w:lsdException w:name="Colorful Shading Accent 6" w:semiHidden="0" w:uiPriority="71" w:unhideWhenUsed="0"/>
-    <w:lsdException w:name="Colorful List Accent 6" w:semiHidden="0" w:uiPriority="72" w:unhideWhenUsed="0"/>
-    <w:lsdException w:name="Colorful Grid Accent 6" w:semiHidden="0" w:uiPriority="73" w:unhideWhenUsed="0"/>
-    <w:lsdException w:name="Subtle Emphasis" w:semiHidden="0" w:uiPriority="19" w:unhideWhenUsed="0" w:qFormat="1"/>
-    <w:lsdException w:name="Intense Emphasis" w:semiHidden="0" w:uiPriority="21" w:unhideWhenUsed="0" w:qFormat="1"/>
-    <w:lsdException w:name="Subtle Reference" w:semiHidden="0" w:uiPriority="31" w:unhideWhenUsed="0" w:qFormat="1"/>
-    <w:lsdException w:name="Intense Reference" w:semiHidden="0" w:uiPriority="32" w:unhideWhenUsed="0" w:qFormat="1"/>
-    <w:lsdException w:name="Book Title" w:semiHidden="0" w:uiPriority="33" w:unhideWhenUsed="0" w:qFormat="1"/>
-    <w:lsdException w:name="Bibliography" w:uiPriority="37"/>
-    <w:lsdException w:name="TOC Heading" w:uiPriority="39" w:qFormat="1"/>
-  </w:latentStyles>
-  <w:style w:type="paragraph" w:default="1" w:styleId="a">
-    <w:name w:val="Normal"/>
-    <w:qFormat/>
+  <w:style w:type="paragraph" w:styleId="a4">
+    <w:name w:val="header"/>
+    <w:basedOn w:val="a"/>
+    <w:link w:val="Char"/>
+    <w:uiPriority w:val="99"/>
+    <w:unhideWhenUsed/>
+    <w:rsid w:val="00BD2A97"/>
     <w:pPr>
-      <w:widowControl w:val="0"/>
-      <w:jc w:val="both"/>
+      <w:pBdr>
+        <w:bottom w:val="single" w:sz="6" w:space="1" w:color="auto"/>
+      </w:pBdr>
+      <w:tabs>
+        <w:tab w:val="center" w:pos="4153"/>
+        <w:tab w:val="right" w:pos="8306"/>
+      </w:tabs>
+      <w:snapToGrid w:val="0"/>
+      <w:jc w:val="center"/>
     </w:pPr>
+    <w:rPr>
+      <w:sz w:val="18"/>
+      <w:szCs w:val="18"/>
+    </w:rPr>
   </w:style>
-  <w:style w:type="character" w:default="1" w:styleId="a0">
-    <w:name w:val="Default Paragraph Font"/>
-    <w:uiPriority w:val="1"/>
-    <w:semiHidden/>
+  <w:style w:type="character" w:customStyle="1" w:styleId="Char">
+    <w:name w:val="页眉 Char"/>
+    <w:basedOn w:val="a0"/>
+    <w:link w:val="a4"/>
+    <w:uiPriority w:val="99"/>
+    <w:rsid w:val="00BD2A97"/>
+    <w:rPr>
+      <w:sz w:val="18"/>
+      <w:szCs w:val="18"/>
+    </w:rPr>
+  </w:style>
+  <w:style w:type="paragraph" w:styleId="a5">
+    <w:name w:val="footer"/>
+    <w:basedOn w:val="a"/>
+    <w:link w:val="Char0"/>
+    <w:uiPriority w:val="99"/>
     <w:unhideWhenUsed/>
+    <w:rsid w:val="00BD2A97"/>
+    <w:pPr>
+      <w:tabs>
+        <w:tab w:val="center" w:pos="4153"/>
+        <w:tab w:val="right" w:pos="8306"/>
+      </w:tabs>
+      <w:snapToGrid w:val="0"/>
+      <w:jc w:val="left"/>
+    </w:pPr>
+    <w:rPr>
+      <w:sz w:val="18"/>
+      <w:szCs w:val="18"/>
+    </w:rPr>
   </w:style>
-  <w:style w:type="table" w:default="1" w:styleId="a1">
-    <w:name w:val="Normal Table"/>
+  <w:style w:type="character" w:customStyle="1" w:styleId="Char0">
+    <w:name w:val="页脚 Char"/>
+    <w:basedOn w:val="a0"/>
+    <w:link w:val="a5"/>
     <w:uiPriority w:val="99"/>
-    <w:semiHidden/>
-    <w:unhideWhenUsed/>
-    <w:tblPr>
-      <w:tblInd w:w="0" w:type="dxa"/>
-      <w:tblCellMar>
-        <w:top w:w="0" w:type="dxa"/>
-        <w:left w:w="108" w:type="dxa"/>
-        <w:bottom w:w="0" w:type="dxa"/>
-        <w:right w:w="108" w:type="dxa"/>
-      </w:tblCellMar>
-    </w:tblPr>
-  </w:style>
-  <w:style w:type="numbering" w:default="1" w:styleId="a2">
-    <w:name w:val="No List"/>
-    <w:uiPriority w:val="99"/>
-    <w:semiHidden/>
-    <w:unhideWhenUsed/>
-  </w:style>
-  <w:style w:type="paragraph" w:styleId="a3">
-    <w:name w:val="List Paragraph"/>
-    <w:basedOn w:val="a"/>
-    <w:uiPriority w:val="34"/>
-    <w:qFormat/>
-    <w:rsid w:val="006720D7"/>
-    <w:pPr>
-      <w:ind w:firstLineChars="200" w:firstLine="420"/>
-    </w:pPr>
+    <w:rsid w:val="00BD2A97"/>
+    <w:rPr>
+      <w:sz w:val="18"/>
+      <w:szCs w:val="18"/>
+    </w:rPr>
   </w:style>
 </w:styles>
 </file>
